--- a/Use Case Analysis/Collaboration Diagram.docx
+++ b/Use Case Analysis/Collaboration Diagram.docx
@@ -39,16 +39,7 @@
           <w:sz w:val="96"/>
           <w:szCs w:val="96"/>
         </w:rPr>
-        <w:t>Collaboration</w:t>
-      </w:r>
-      <w:r>
-        <w:rPr>
-          <w:b/>
-          <w:bCs/>
-          <w:sz w:val="96"/>
-          <w:szCs w:val="96"/>
-        </w:rPr>
-        <w:t xml:space="preserve"> Diagram</w:t>
+        <w:t>Collaboration Diagram</w:t>
       </w:r>
     </w:p>
     <w:p>
@@ -134,6 +125,77 @@
       </w:r>
     </w:p>
     <w:p/>
+    <w:p>
+      <w:pPr>
+        <w:spacing w:line="259" w:lineRule="auto"/>
+      </w:pPr>
+      <w:r>
+        <w:br w:type="page"/>
+      </w:r>
+    </w:p>
+    <w:p>
+      <w:r>
+        <w:rPr>
+          <w:noProof/>
+        </w:rPr>
+        <w:lastRenderedPageBreak/>
+        <w:drawing>
+          <wp:anchor distT="0" distB="0" distL="114300" distR="114300" simplePos="0" relativeHeight="251658240" behindDoc="0" locked="0" layoutInCell="1" allowOverlap="1" wp14:anchorId="0D3438EA" wp14:editId="5A4AD9CD">
+            <wp:simplePos x="0" y="0"/>
+            <wp:positionH relativeFrom="margin">
+              <wp:posOffset>-714375</wp:posOffset>
+            </wp:positionH>
+            <wp:positionV relativeFrom="paragraph">
+              <wp:posOffset>-676275</wp:posOffset>
+            </wp:positionV>
+            <wp:extent cx="7391400" cy="6337203"/>
+            <wp:effectExtent l="0" t="0" r="0" b="6985"/>
+            <wp:wrapNone/>
+            <wp:docPr id="1" name="Picture 1" descr="A screenshot of a social media post&#10;&#10;Description automatically generated"/>
+            <wp:cNvGraphicFramePr>
+              <a:graphicFrameLocks xmlns:a="http://schemas.openxmlformats.org/drawingml/2006/main" noChangeAspect="1"/>
+            </wp:cNvGraphicFramePr>
+            <a:graphic xmlns:a="http://schemas.openxmlformats.org/drawingml/2006/main">
+              <a:graphicData uri="http://schemas.openxmlformats.org/drawingml/2006/picture">
+                <pic:pic xmlns:pic="http://schemas.openxmlformats.org/drawingml/2006/picture">
+                  <pic:nvPicPr>
+                    <pic:cNvPr id="1" name="Collaboration Diagram.jpg"/>
+                    <pic:cNvPicPr/>
+                  </pic:nvPicPr>
+                  <pic:blipFill>
+                    <a:blip r:embed="rId4">
+                      <a:extLst>
+                        <a:ext uri="{28A0092B-C50C-407E-A947-70E740481C1C}">
+                          <a14:useLocalDpi xmlns:a14="http://schemas.microsoft.com/office/drawing/2010/main" val="0"/>
+                        </a:ext>
+                      </a:extLst>
+                    </a:blip>
+                    <a:stretch>
+                      <a:fillRect/>
+                    </a:stretch>
+                  </pic:blipFill>
+                  <pic:spPr>
+                    <a:xfrm>
+                      <a:off x="0" y="0"/>
+                      <a:ext cx="7406590" cy="6350226"/>
+                    </a:xfrm>
+                    <a:prstGeom prst="rect">
+                      <a:avLst/>
+                    </a:prstGeom>
+                  </pic:spPr>
+                </pic:pic>
+              </a:graphicData>
+            </a:graphic>
+            <wp14:sizeRelH relativeFrom="page">
+              <wp14:pctWidth>0</wp14:pctWidth>
+            </wp14:sizeRelH>
+            <wp14:sizeRelV relativeFrom="page">
+              <wp14:pctHeight>0</wp14:pctHeight>
+            </wp14:sizeRelV>
+          </wp:anchor>
+        </w:drawing>
+      </w:r>
+    </w:p>
     <w:sectPr>
       <w:pgSz w:w="12240" w:h="15840"/>
       <w:pgMar w:top="1440" w:right="1440" w:bottom="1440" w:left="1440" w:header="720" w:footer="720" w:gutter="0"/>
@@ -267,6 +329,7 @@
     <w:lsdException w:name="HTML Sample" w:semiHidden="1" w:unhideWhenUsed="1"/>
     <w:lsdException w:name="HTML Typewriter" w:semiHidden="1" w:unhideWhenUsed="1"/>
     <w:lsdException w:name="HTML Variable" w:semiHidden="1" w:unhideWhenUsed="1"/>
+    <w:lsdException w:name="Normal Table" w:semiHidden="1" w:unhideWhenUsed="1"/>
     <w:lsdException w:name="annotation subject" w:semiHidden="1" w:unhideWhenUsed="1"/>
     <w:lsdException w:name="No List" w:semiHidden="1" w:unhideWhenUsed="1"/>
     <w:lsdException w:name="Outline List 1" w:semiHidden="1" w:unhideWhenUsed="1"/>
@@ -313,8 +376,10 @@
     <w:lsdException w:name="Table Subtle 2" w:semiHidden="1" w:unhideWhenUsed="1"/>
     <w:lsdException w:name="Table Web 1" w:semiHidden="1" w:unhideWhenUsed="1"/>
     <w:lsdException w:name="Table Web 2" w:semiHidden="1" w:unhideWhenUsed="1"/>
+    <w:lsdException w:name="Table Web 3" w:semiHidden="1" w:unhideWhenUsed="1"/>
     <w:lsdException w:name="Balloon Text" w:semiHidden="1" w:unhideWhenUsed="1"/>
     <w:lsdException w:name="Table Grid" w:uiPriority="39"/>
+    <w:lsdException w:name="Table Theme" w:semiHidden="1" w:unhideWhenUsed="1"/>
     <w:lsdException w:name="Placeholder Text" w:semiHidden="1"/>
     <w:lsdException w:name="No Spacing" w:uiPriority="1" w:qFormat="1"/>
     <w:lsdException w:name="Light Shading" w:uiPriority="60"/>

--- a/Use Case Analysis/Collaboration Diagram.docx
+++ b/Use Case Analysis/Collaboration Diagram.docx
@@ -140,18 +140,18 @@
         </w:rPr>
         <w:lastRenderedPageBreak/>
         <w:drawing>
-          <wp:anchor distT="0" distB="0" distL="114300" distR="114300" simplePos="0" relativeHeight="251658240" behindDoc="0" locked="0" layoutInCell="1" allowOverlap="1" wp14:anchorId="0D3438EA" wp14:editId="5A4AD9CD">
+          <wp:anchor distT="0" distB="0" distL="114300" distR="114300" simplePos="0" relativeHeight="251658240" behindDoc="0" locked="0" layoutInCell="1" allowOverlap="1" wp14:anchorId="612AB106" wp14:editId="5432C9B0">
             <wp:simplePos x="0" y="0"/>
             <wp:positionH relativeFrom="margin">
-              <wp:posOffset>-714375</wp:posOffset>
+              <wp:posOffset>-590550</wp:posOffset>
             </wp:positionH>
             <wp:positionV relativeFrom="paragraph">
-              <wp:posOffset>-676275</wp:posOffset>
+              <wp:posOffset>0</wp:posOffset>
             </wp:positionV>
-            <wp:extent cx="7391400" cy="6337203"/>
-            <wp:effectExtent l="0" t="0" r="0" b="6985"/>
+            <wp:extent cx="7290327" cy="6943725"/>
+            <wp:effectExtent l="0" t="0" r="6350" b="0"/>
             <wp:wrapNone/>
-            <wp:docPr id="1" name="Picture 1" descr="A screenshot of a social media post&#10;&#10;Description automatically generated"/>
+            <wp:docPr id="2" name="Picture 2" descr="A screenshot of a cell phone&#10;&#10;Description automatically generated"/>
             <wp:cNvGraphicFramePr>
               <a:graphicFrameLocks xmlns:a="http://schemas.openxmlformats.org/drawingml/2006/main" noChangeAspect="1"/>
             </wp:cNvGraphicFramePr>
@@ -159,7 +159,7 @@
               <a:graphicData uri="http://schemas.openxmlformats.org/drawingml/2006/picture">
                 <pic:pic xmlns:pic="http://schemas.openxmlformats.org/drawingml/2006/picture">
                   <pic:nvPicPr>
-                    <pic:cNvPr id="1" name="Collaboration Diagram.jpg"/>
+                    <pic:cNvPr id="2" name="Collaboration Diagram.jpg"/>
                     <pic:cNvPicPr/>
                   </pic:nvPicPr>
                   <pic:blipFill>
@@ -177,7 +177,7 @@
                   <pic:spPr>
                     <a:xfrm>
                       <a:off x="0" y="0"/>
-                      <a:ext cx="7406590" cy="6350226"/>
+                      <a:ext cx="7290327" cy="6943725"/>
                     </a:xfrm>
                     <a:prstGeom prst="rect">
                       <a:avLst/>

--- a/Use Case Analysis/Collaboration Diagram.docx
+++ b/Use Case Analysis/Collaboration Diagram.docx
@@ -39,16 +39,7 @@
           <w:sz w:val="96"/>
           <w:szCs w:val="96"/>
         </w:rPr>
-        <w:t>Collaboration</w:t>
-      </w:r>
-      <w:r>
-        <w:rPr>
-          <w:b/>
-          <w:bCs/>
-          <w:sz w:val="96"/>
-          <w:szCs w:val="96"/>
-        </w:rPr>
-        <w:t xml:space="preserve"> Diagram</w:t>
+        <w:t>Collaboration Diagram</w:t>
       </w:r>
     </w:p>
     <w:p>
@@ -134,6 +125,160 @@
       </w:r>
     </w:p>
     <w:p/>
+    <w:p/>
+    <w:p/>
+    <w:p/>
+    <w:p/>
+    <w:p/>
+    <w:p/>
+    <w:p/>
+    <w:p/>
+    <w:p/>
+    <w:p/>
+    <w:p/>
+    <w:p>
+      <w:pPr>
+        <w:rPr>
+          <w:rFonts w:ascii="American Typewriter" w:hAnsi="American Typewriter"/>
+          <w:b/>
+          <w:bCs/>
+          <w:sz w:val="32"/>
+          <w:szCs w:val="32"/>
+          <w:u w:val="single"/>
+        </w:rPr>
+      </w:pPr>
+      <w:r>
+        <w:rPr>
+          <w:rFonts w:ascii="American Typewriter" w:hAnsi="American Typewriter"/>
+          <w:b/>
+          <w:bCs/>
+          <w:sz w:val="32"/>
+          <w:szCs w:val="32"/>
+          <w:u w:val="single"/>
+        </w:rPr>
+        <w:lastRenderedPageBreak/>
+        <w:t>Collaboration Diagram</w:t>
+      </w:r>
+      <w:r>
+        <w:rPr>
+          <w:rFonts w:ascii="American Typewriter" w:hAnsi="American Typewriter"/>
+          <w:b/>
+          <w:bCs/>
+          <w:sz w:val="32"/>
+          <w:szCs w:val="32"/>
+          <w:u w:val="single"/>
+        </w:rPr>
+        <w:t xml:space="preserve">: </w:t>
+      </w:r>
+    </w:p>
+    <w:p>
+      <w:pPr>
+        <w:pStyle w:val="ListParagraph"/>
+        <w:rPr>
+          <w:rFonts w:ascii="Times New Roman" w:hAnsi="Times New Roman" w:cs="Times New Roman"/>
+          <w:b/>
+          <w:bCs/>
+          <w:sz w:val="24"/>
+          <w:szCs w:val="24"/>
+          <w:u w:val="single"/>
+        </w:rPr>
+      </w:pPr>
+    </w:p>
+    <w:p>
+      <w:pPr>
+        <w:pStyle w:val="ListParagraph"/>
+        <w:numPr>
+          <w:ilvl w:val="0"/>
+          <w:numId w:val="2"/>
+        </w:numPr>
+        <w:rPr>
+          <w:b/>
+          <w:bCs/>
+          <w:sz w:val="24"/>
+          <w:szCs w:val="24"/>
+        </w:rPr>
+      </w:pPr>
+      <w:r>
+        <w:rPr>
+          <w:b/>
+          <w:bCs/>
+          <w:sz w:val="24"/>
+          <w:szCs w:val="24"/>
+        </w:rPr>
+        <w:t>Booking a Car</w:t>
+      </w:r>
+    </w:p>
+    <w:p>
+      <w:pPr>
+        <w:ind w:left="360"/>
+        <w:rPr>
+          <w:b/>
+          <w:bCs/>
+          <w:sz w:val="24"/>
+          <w:szCs w:val="24"/>
+        </w:rPr>
+      </w:pPr>
+    </w:p>
+    <w:p>
+      <w:pPr>
+        <w:rPr>
+          <w:b/>
+          <w:bCs/>
+          <w:sz w:val="24"/>
+          <w:szCs w:val="24"/>
+        </w:rPr>
+      </w:pPr>
+      <w:r>
+        <w:rPr>
+          <w:b/>
+          <w:bCs/>
+          <w:noProof/>
+          <w:sz w:val="24"/>
+          <w:szCs w:val="24"/>
+        </w:rPr>
+        <w:drawing>
+          <wp:inline distT="0" distB="0" distL="0" distR="0" wp14:anchorId="31FB3BBD" wp14:editId="32071BCE">
+            <wp:extent cx="5943600" cy="3230218"/>
+            <wp:effectExtent l="0" t="0" r="0" b="0"/>
+            <wp:docPr id="1" name="Picture 1" descr="A screenshot of a cell phone&#10;&#10;Description automatically generated"/>
+            <wp:cNvGraphicFramePr>
+              <a:graphicFrameLocks xmlns:a="http://schemas.openxmlformats.org/drawingml/2006/main" noChangeAspect="1"/>
+            </wp:cNvGraphicFramePr>
+            <a:graphic xmlns:a="http://schemas.openxmlformats.org/drawingml/2006/main">
+              <a:graphicData uri="http://schemas.openxmlformats.org/drawingml/2006/picture">
+                <pic:pic xmlns:pic="http://schemas.openxmlformats.org/drawingml/2006/picture">
+                  <pic:nvPicPr>
+                    <pic:cNvPr id="1" name="collabo Diag.png"/>
+                    <pic:cNvPicPr/>
+                  </pic:nvPicPr>
+                  <pic:blipFill>
+                    <a:blip r:embed="rId5" cstate="print">
+                      <a:extLst>
+                        <a:ext uri="{28A0092B-C50C-407E-A947-70E740481C1C}">
+                          <a14:useLocalDpi xmlns:a14="http://schemas.microsoft.com/office/drawing/2010/main" val="0"/>
+                        </a:ext>
+                      </a:extLst>
+                    </a:blip>
+                    <a:stretch>
+                      <a:fillRect/>
+                    </a:stretch>
+                  </pic:blipFill>
+                  <pic:spPr>
+                    <a:xfrm>
+                      <a:off x="0" y="0"/>
+                      <a:ext cx="5958039" cy="3238065"/>
+                    </a:xfrm>
+                    <a:prstGeom prst="rect">
+                      <a:avLst/>
+                    </a:prstGeom>
+                  </pic:spPr>
+                </pic:pic>
+              </a:graphicData>
+            </a:graphic>
+          </wp:inline>
+        </w:drawing>
+      </w:r>
+    </w:p>
     <w:sectPr>
       <w:pgSz w:w="12240" w:h="15840"/>
       <w:pgMar w:top="1440" w:right="1440" w:bottom="1440" w:left="1440" w:header="720" w:footer="720" w:gutter="0"/>
@@ -142,6 +287,189 @@
     </w:sectPr>
   </w:body>
 </w:document>
+</file>
+
+<file path=word/numbering.xml><?xml version="1.0" encoding="utf-8"?>
+<w:numbering xmlns:wpc="http://schemas.microsoft.com/office/word/2010/wordprocessingCanvas" xmlns:cx="http://schemas.microsoft.com/office/drawing/2014/chartex" xmlns:cx1="http://schemas.microsoft.com/office/drawing/2015/9/8/chartex" xmlns:cx2="http://schemas.microsoft.com/office/drawing/2015/10/21/chartex" xmlns:cx3="http://schemas.microsoft.com/office/drawing/2016/5/9/chartex" xmlns:cx4="http://schemas.microsoft.com/office/drawing/2016/5/10/chartex" xmlns:cx5="http://schemas.microsoft.com/office/drawing/2016/5/11/chartex" xmlns:cx6="http://schemas.microsoft.com/office/drawing/2016/5/12/chartex" xmlns:cx7="http://schemas.microsoft.com/office/drawing/2016/5/13/chartex" xmlns:cx8="http://schemas.microsoft.com/office/drawing/2016/5/14/chartex" xmlns:mc="http://schemas.openxmlformats.org/markup-compatibility/2006" xmlns:aink="http://schemas.microsoft.com/office/drawing/2016/ink" xmlns:am3d="http://schemas.microsoft.com/office/drawing/2017/model3d" xmlns:o="urn:schemas-microsoft-com:office:office" xmlns:r="http://schemas.openxmlformats.org/officeDocument/2006/relationships" xmlns:m="http://schemas.openxmlformats.org/officeDocument/2006/math" xmlns:v="urn:schemas-microsoft-com:vml" xmlns:wp14="http://schemas.microsoft.com/office/word/2010/wordprocessingDrawing" xmlns:wp="http://schemas.openxmlformats.org/drawingml/2006/wordprocessingDrawing" xmlns:w10="urn:schemas-microsoft-com:office:word" xmlns:w="http://schemas.openxmlformats.org/wordprocessingml/2006/main" xmlns:w14="http://schemas.microsoft.com/office/word/2010/wordml" xmlns:w15="http://schemas.microsoft.com/office/word/2012/wordml" xmlns:w16cex="http://schemas.microsoft.com/office/word/2018/wordml/cex" xmlns:w16cid="http://schemas.microsoft.com/office/word/2016/wordml/cid" xmlns:w16="http://schemas.microsoft.com/office/word/2018/wordml" xmlns:w16se="http://schemas.microsoft.com/office/word/2015/wordml/symex" xmlns:wpg="http://schemas.microsoft.com/office/word/2010/wordprocessingGroup" xmlns:wpi="http://schemas.microsoft.com/office/word/2010/wordprocessingInk" xmlns:wne="http://schemas.microsoft.com/office/word/2006/wordml" xmlns:wps="http://schemas.microsoft.com/office/word/2010/wordprocessingShape" mc:Ignorable="w14 w15 w16se w16cid w16 w16cex wp14">
+  <w:abstractNum w:abstractNumId="0" w15:restartNumberingAfterBreak="0">
+    <w:nsid w:val="60E87C11"/>
+    <w:multiLevelType w:val="hybridMultilevel"/>
+    <w:tmpl w:val="D5EEA796"/>
+    <w:lvl w:ilvl="0" w:tplc="0409000F">
+      <w:start w:val="1"/>
+      <w:numFmt w:val="decimal"/>
+      <w:lvlText w:val="%1."/>
+      <w:lvlJc w:val="left"/>
+      <w:pPr>
+        <w:ind w:left="720" w:hanging="360"/>
+      </w:pPr>
+    </w:lvl>
+    <w:lvl w:ilvl="1" w:tplc="04090019" w:tentative="1">
+      <w:start w:val="1"/>
+      <w:numFmt w:val="lowerLetter"/>
+      <w:lvlText w:val="%2."/>
+      <w:lvlJc w:val="left"/>
+      <w:pPr>
+        <w:ind w:left="1440" w:hanging="360"/>
+      </w:pPr>
+    </w:lvl>
+    <w:lvl w:ilvl="2" w:tplc="0409001B" w:tentative="1">
+      <w:start w:val="1"/>
+      <w:numFmt w:val="lowerRoman"/>
+      <w:lvlText w:val="%3."/>
+      <w:lvlJc w:val="right"/>
+      <w:pPr>
+        <w:ind w:left="2160" w:hanging="180"/>
+      </w:pPr>
+    </w:lvl>
+    <w:lvl w:ilvl="3" w:tplc="0409000F" w:tentative="1">
+      <w:start w:val="1"/>
+      <w:numFmt w:val="decimal"/>
+      <w:lvlText w:val="%4."/>
+      <w:lvlJc w:val="left"/>
+      <w:pPr>
+        <w:ind w:left="2880" w:hanging="360"/>
+      </w:pPr>
+    </w:lvl>
+    <w:lvl w:ilvl="4" w:tplc="04090019" w:tentative="1">
+      <w:start w:val="1"/>
+      <w:numFmt w:val="lowerLetter"/>
+      <w:lvlText w:val="%5."/>
+      <w:lvlJc w:val="left"/>
+      <w:pPr>
+        <w:ind w:left="3600" w:hanging="360"/>
+      </w:pPr>
+    </w:lvl>
+    <w:lvl w:ilvl="5" w:tplc="0409001B" w:tentative="1">
+      <w:start w:val="1"/>
+      <w:numFmt w:val="lowerRoman"/>
+      <w:lvlText w:val="%6."/>
+      <w:lvlJc w:val="right"/>
+      <w:pPr>
+        <w:ind w:left="4320" w:hanging="180"/>
+      </w:pPr>
+    </w:lvl>
+    <w:lvl w:ilvl="6" w:tplc="0409000F" w:tentative="1">
+      <w:start w:val="1"/>
+      <w:numFmt w:val="decimal"/>
+      <w:lvlText w:val="%7."/>
+      <w:lvlJc w:val="left"/>
+      <w:pPr>
+        <w:ind w:left="5040" w:hanging="360"/>
+      </w:pPr>
+    </w:lvl>
+    <w:lvl w:ilvl="7" w:tplc="04090019" w:tentative="1">
+      <w:start w:val="1"/>
+      <w:numFmt w:val="lowerLetter"/>
+      <w:lvlText w:val="%8."/>
+      <w:lvlJc w:val="left"/>
+      <w:pPr>
+        <w:ind w:left="5760" w:hanging="360"/>
+      </w:pPr>
+    </w:lvl>
+    <w:lvl w:ilvl="8" w:tplc="0409001B" w:tentative="1">
+      <w:start w:val="1"/>
+      <w:numFmt w:val="lowerRoman"/>
+      <w:lvlText w:val="%9."/>
+      <w:lvlJc w:val="right"/>
+      <w:pPr>
+        <w:ind w:left="6480" w:hanging="180"/>
+      </w:pPr>
+    </w:lvl>
+  </w:abstractNum>
+  <w:abstractNum w:abstractNumId="1" w15:restartNumberingAfterBreak="0">
+    <w:nsid w:val="7B9438C5"/>
+    <w:multiLevelType w:val="hybridMultilevel"/>
+    <w:tmpl w:val="1B200150"/>
+    <w:lvl w:ilvl="0" w:tplc="0409000F">
+      <w:start w:val="1"/>
+      <w:numFmt w:val="decimal"/>
+      <w:lvlText w:val="%1."/>
+      <w:lvlJc w:val="left"/>
+      <w:pPr>
+        <w:ind w:left="720" w:hanging="360"/>
+      </w:pPr>
+    </w:lvl>
+    <w:lvl w:ilvl="1" w:tplc="04090019" w:tentative="1">
+      <w:start w:val="1"/>
+      <w:numFmt w:val="lowerLetter"/>
+      <w:lvlText w:val="%2."/>
+      <w:lvlJc w:val="left"/>
+      <w:pPr>
+        <w:ind w:left="1440" w:hanging="360"/>
+      </w:pPr>
+    </w:lvl>
+    <w:lvl w:ilvl="2" w:tplc="0409001B" w:tentative="1">
+      <w:start w:val="1"/>
+      <w:numFmt w:val="lowerRoman"/>
+      <w:lvlText w:val="%3."/>
+      <w:lvlJc w:val="right"/>
+      <w:pPr>
+        <w:ind w:left="2160" w:hanging="180"/>
+      </w:pPr>
+    </w:lvl>
+    <w:lvl w:ilvl="3" w:tplc="0409000F" w:tentative="1">
+      <w:start w:val="1"/>
+      <w:numFmt w:val="decimal"/>
+      <w:lvlText w:val="%4."/>
+      <w:lvlJc w:val="left"/>
+      <w:pPr>
+        <w:ind w:left="2880" w:hanging="360"/>
+      </w:pPr>
+    </w:lvl>
+    <w:lvl w:ilvl="4" w:tplc="04090019" w:tentative="1">
+      <w:start w:val="1"/>
+      <w:numFmt w:val="lowerLetter"/>
+      <w:lvlText w:val="%5."/>
+      <w:lvlJc w:val="left"/>
+      <w:pPr>
+        <w:ind w:left="3600" w:hanging="360"/>
+      </w:pPr>
+    </w:lvl>
+    <w:lvl w:ilvl="5" w:tplc="0409001B" w:tentative="1">
+      <w:start w:val="1"/>
+      <w:numFmt w:val="lowerRoman"/>
+      <w:lvlText w:val="%6."/>
+      <w:lvlJc w:val="right"/>
+      <w:pPr>
+        <w:ind w:left="4320" w:hanging="180"/>
+      </w:pPr>
+    </w:lvl>
+    <w:lvl w:ilvl="6" w:tplc="0409000F" w:tentative="1">
+      <w:start w:val="1"/>
+      <w:numFmt w:val="decimal"/>
+      <w:lvlText w:val="%7."/>
+      <w:lvlJc w:val="left"/>
+      <w:pPr>
+        <w:ind w:left="5040" w:hanging="360"/>
+      </w:pPr>
+    </w:lvl>
+    <w:lvl w:ilvl="7" w:tplc="04090019" w:tentative="1">
+      <w:start w:val="1"/>
+      <w:numFmt w:val="lowerLetter"/>
+      <w:lvlText w:val="%8."/>
+      <w:lvlJc w:val="left"/>
+      <w:pPr>
+        <w:ind w:left="5760" w:hanging="360"/>
+      </w:pPr>
+    </w:lvl>
+    <w:lvl w:ilvl="8" w:tplc="0409001B" w:tentative="1">
+      <w:start w:val="1"/>
+      <w:numFmt w:val="lowerRoman"/>
+      <w:lvlText w:val="%9."/>
+      <w:lvlJc w:val="right"/>
+      <w:pPr>
+        <w:ind w:left="6480" w:hanging="180"/>
+      </w:pPr>
+    </w:lvl>
+  </w:abstractNum>
+  <w:num w:numId="1">
+    <w:abstractNumId w:val="0"/>
+  </w:num>
+  <w:num w:numId="2">
+    <w:abstractNumId w:val="1"/>
+  </w:num>
+</w:numbering>
 </file>
 
 <file path=word/styles.xml><?xml version="1.0" encoding="utf-8"?>
@@ -267,6 +595,7 @@
     <w:lsdException w:name="HTML Sample" w:semiHidden="1" w:unhideWhenUsed="1"/>
     <w:lsdException w:name="HTML Typewriter" w:semiHidden="1" w:unhideWhenUsed="1"/>
     <w:lsdException w:name="HTML Variable" w:semiHidden="1" w:unhideWhenUsed="1"/>
+    <w:lsdException w:name="Normal Table" w:semiHidden="1" w:unhideWhenUsed="1"/>
     <w:lsdException w:name="annotation subject" w:semiHidden="1" w:unhideWhenUsed="1"/>
     <w:lsdException w:name="No List" w:semiHidden="1" w:unhideWhenUsed="1"/>
     <w:lsdException w:name="Outline List 1" w:semiHidden="1" w:unhideWhenUsed="1"/>
@@ -313,8 +642,10 @@
     <w:lsdException w:name="Table Subtle 2" w:semiHidden="1" w:unhideWhenUsed="1"/>
     <w:lsdException w:name="Table Web 1" w:semiHidden="1" w:unhideWhenUsed="1"/>
     <w:lsdException w:name="Table Web 2" w:semiHidden="1" w:unhideWhenUsed="1"/>
+    <w:lsdException w:name="Table Web 3" w:semiHidden="1" w:unhideWhenUsed="1"/>
     <w:lsdException w:name="Balloon Text" w:semiHidden="1" w:unhideWhenUsed="1"/>
     <w:lsdException w:name="Table Grid" w:uiPriority="39"/>
+    <w:lsdException w:name="Table Theme" w:semiHidden="1" w:unhideWhenUsed="1"/>
     <w:lsdException w:name="Placeholder Text" w:semiHidden="1"/>
     <w:lsdException w:name="No Spacing" w:uiPriority="1" w:qFormat="1"/>
     <w:lsdException w:name="Light Shading" w:uiPriority="60"/>
@@ -570,6 +901,17 @@
     <w:uiPriority w:val="99"/>
     <w:semiHidden/>
     <w:unhideWhenUsed/>
+  </w:style>
+  <w:style w:type="paragraph" w:styleId="ListParagraph">
+    <w:name w:val="List Paragraph"/>
+    <w:basedOn w:val="Normal"/>
+    <w:uiPriority w:val="34"/>
+    <w:qFormat/>
+    <w:rsid w:val="00D73036"/>
+    <w:pPr>
+      <w:ind w:left="720"/>
+      <w:contextualSpacing/>
+    </w:pPr>
   </w:style>
 </w:styles>
 </file>

--- a/Use Case Analysis/Collaboration Diagram.docx
+++ b/Use Case Analysis/Collaboration Diagram.docx
@@ -125,33 +125,122 @@
       </w:r>
     </w:p>
     <w:p/>
+    <w:p/>
+    <w:p/>
+    <w:p/>
+    <w:p/>
+    <w:p/>
+    <w:p/>
+    <w:p/>
+    <w:p/>
+    <w:p/>
+    <w:p/>
+    <w:p/>
     <w:p>
       <w:pPr>
-        <w:spacing w:line="259" w:lineRule="auto"/>
+        <w:rPr>
+          <w:rFonts w:ascii="American Typewriter" w:hAnsi="American Typewriter"/>
+          <w:b/>
+          <w:bCs/>
+          <w:sz w:val="32"/>
+          <w:szCs w:val="32"/>
+          <w:u w:val="single"/>
+        </w:rPr>
       </w:pPr>
       <w:r>
-        <w:br w:type="page"/>
+        <w:rPr>
+          <w:rFonts w:ascii="American Typewriter" w:hAnsi="American Typewriter"/>
+          <w:b/>
+          <w:bCs/>
+          <w:sz w:val="32"/>
+          <w:szCs w:val="32"/>
+          <w:u w:val="single"/>
+        </w:rPr>
+        <w:lastRenderedPageBreak/>
+        <w:t>Collaboration Diagram</w:t>
+      </w:r>
+      <w:r>
+        <w:rPr>
+          <w:rFonts w:ascii="American Typewriter" w:hAnsi="American Typewriter"/>
+          <w:b/>
+          <w:bCs/>
+          <w:sz w:val="32"/>
+          <w:szCs w:val="32"/>
+          <w:u w:val="single"/>
+        </w:rPr>
+        <w:t xml:space="preserve">: </w:t>
       </w:r>
     </w:p>
     <w:p>
+      <w:pPr>
+        <w:pStyle w:val="ListParagraph"/>
+        <w:rPr>
+          <w:rFonts w:ascii="Times New Roman" w:hAnsi="Times New Roman" w:cs="Times New Roman"/>
+          <w:b/>
+          <w:bCs/>
+          <w:sz w:val="24"/>
+          <w:szCs w:val="24"/>
+          <w:u w:val="single"/>
+        </w:rPr>
+      </w:pPr>
+    </w:p>
+    <w:p>
+      <w:pPr>
+        <w:pStyle w:val="ListParagraph"/>
+        <w:numPr>
+          <w:ilvl w:val="0"/>
+          <w:numId w:val="2"/>
+        </w:numPr>
+        <w:rPr>
+          <w:b/>
+          <w:bCs/>
+          <w:sz w:val="24"/>
+          <w:szCs w:val="24"/>
+        </w:rPr>
+      </w:pPr>
       <w:r>
         <w:rPr>
+          <w:b/>
+          <w:bCs/>
+          <w:sz w:val="24"/>
+          <w:szCs w:val="24"/>
+        </w:rPr>
+        <w:t>Booking a Car</w:t>
+      </w:r>
+    </w:p>
+    <w:p>
+      <w:pPr>
+        <w:ind w:left="360"/>
+        <w:rPr>
+          <w:b/>
+          <w:bCs/>
+          <w:sz w:val="24"/>
+          <w:szCs w:val="24"/>
+        </w:rPr>
+      </w:pPr>
+    </w:p>
+    <w:p>
+      <w:pPr>
+        <w:rPr>
+          <w:b/>
+          <w:bCs/>
+          <w:sz w:val="24"/>
+          <w:szCs w:val="24"/>
+        </w:rPr>
+      </w:pPr>
+      <w:r>
+        <w:rPr>
+          <w:b/>
+          <w:bCs/>
           <w:noProof/>
-        </w:rPr>
-        <w:lastRenderedPageBreak/>
+          <w:sz w:val="24"/>
+          <w:szCs w:val="24"/>
+        </w:rPr>
         <w:drawing>
-          <wp:anchor distT="0" distB="0" distL="114300" distR="114300" simplePos="0" relativeHeight="251658240" behindDoc="0" locked="0" layoutInCell="1" allowOverlap="1" wp14:anchorId="612AB106" wp14:editId="5432C9B0">
-            <wp:simplePos x="0" y="0"/>
-            <wp:positionH relativeFrom="margin">
-              <wp:posOffset>-590550</wp:posOffset>
-            </wp:positionH>
-            <wp:positionV relativeFrom="paragraph">
-              <wp:posOffset>0</wp:posOffset>
-            </wp:positionV>
-            <wp:extent cx="7290327" cy="6943725"/>
-            <wp:effectExtent l="0" t="0" r="6350" b="0"/>
-            <wp:wrapNone/>
-            <wp:docPr id="2" name="Picture 2" descr="A screenshot of a cell phone&#10;&#10;Description automatically generated"/>
+          <wp:inline distT="0" distB="0" distL="0" distR="0" wp14:anchorId="31FB3BBD" wp14:editId="32071BCE">
+            <wp:extent cx="5943600" cy="3230218"/>
+            <wp:effectExtent l="0" t="0" r="0" b="0"/>
+            <wp:docPr id="1" name="Picture 1" descr="A screenshot of a cell phone&#10;&#10;Description automatically generated"/>
             <wp:cNvGraphicFramePr>
               <a:graphicFrameLocks xmlns:a="http://schemas.openxmlformats.org/drawingml/2006/main" noChangeAspect="1"/>
             </wp:cNvGraphicFramePr>
@@ -159,11 +248,11 @@
               <a:graphicData uri="http://schemas.openxmlformats.org/drawingml/2006/picture">
                 <pic:pic xmlns:pic="http://schemas.openxmlformats.org/drawingml/2006/picture">
                   <pic:nvPicPr>
-                    <pic:cNvPr id="2" name="Collaboration Diagram.jpg"/>
+                    <pic:cNvPr id="1" name="collabo Diag.png"/>
                     <pic:cNvPicPr/>
                   </pic:nvPicPr>
                   <pic:blipFill>
-                    <a:blip r:embed="rId4">
+                    <a:blip r:embed="rId5" cstate="print">
                       <a:extLst>
                         <a:ext uri="{28A0092B-C50C-407E-A947-70E740481C1C}">
                           <a14:useLocalDpi xmlns:a14="http://schemas.microsoft.com/office/drawing/2010/main" val="0"/>
@@ -177,7 +266,7 @@
                   <pic:spPr>
                     <a:xfrm>
                       <a:off x="0" y="0"/>
-                      <a:ext cx="7290327" cy="6943725"/>
+                      <a:ext cx="5958039" cy="3238065"/>
                     </a:xfrm>
                     <a:prstGeom prst="rect">
                       <a:avLst/>
@@ -186,13 +275,7 @@
                 </pic:pic>
               </a:graphicData>
             </a:graphic>
-            <wp14:sizeRelH relativeFrom="page">
-              <wp14:pctWidth>0</wp14:pctWidth>
-            </wp14:sizeRelH>
-            <wp14:sizeRelV relativeFrom="page">
-              <wp14:pctHeight>0</wp14:pctHeight>
-            </wp14:sizeRelV>
-          </wp:anchor>
+          </wp:inline>
         </w:drawing>
       </w:r>
     </w:p>
@@ -204,6 +287,189 @@
     </w:sectPr>
   </w:body>
 </w:document>
+</file>
+
+<file path=word/numbering.xml><?xml version="1.0" encoding="utf-8"?>
+<w:numbering xmlns:wpc="http://schemas.microsoft.com/office/word/2010/wordprocessingCanvas" xmlns:cx="http://schemas.microsoft.com/office/drawing/2014/chartex" xmlns:cx1="http://schemas.microsoft.com/office/drawing/2015/9/8/chartex" xmlns:cx2="http://schemas.microsoft.com/office/drawing/2015/10/21/chartex" xmlns:cx3="http://schemas.microsoft.com/office/drawing/2016/5/9/chartex" xmlns:cx4="http://schemas.microsoft.com/office/drawing/2016/5/10/chartex" xmlns:cx5="http://schemas.microsoft.com/office/drawing/2016/5/11/chartex" xmlns:cx6="http://schemas.microsoft.com/office/drawing/2016/5/12/chartex" xmlns:cx7="http://schemas.microsoft.com/office/drawing/2016/5/13/chartex" xmlns:cx8="http://schemas.microsoft.com/office/drawing/2016/5/14/chartex" xmlns:mc="http://schemas.openxmlformats.org/markup-compatibility/2006" xmlns:aink="http://schemas.microsoft.com/office/drawing/2016/ink" xmlns:am3d="http://schemas.microsoft.com/office/drawing/2017/model3d" xmlns:o="urn:schemas-microsoft-com:office:office" xmlns:r="http://schemas.openxmlformats.org/officeDocument/2006/relationships" xmlns:m="http://schemas.openxmlformats.org/officeDocument/2006/math" xmlns:v="urn:schemas-microsoft-com:vml" xmlns:wp14="http://schemas.microsoft.com/office/word/2010/wordprocessingDrawing" xmlns:wp="http://schemas.openxmlformats.org/drawingml/2006/wordprocessingDrawing" xmlns:w10="urn:schemas-microsoft-com:office:word" xmlns:w="http://schemas.openxmlformats.org/wordprocessingml/2006/main" xmlns:w14="http://schemas.microsoft.com/office/word/2010/wordml" xmlns:w15="http://schemas.microsoft.com/office/word/2012/wordml" xmlns:w16cex="http://schemas.microsoft.com/office/word/2018/wordml/cex" xmlns:w16cid="http://schemas.microsoft.com/office/word/2016/wordml/cid" xmlns:w16="http://schemas.microsoft.com/office/word/2018/wordml" xmlns:w16se="http://schemas.microsoft.com/office/word/2015/wordml/symex" xmlns:wpg="http://schemas.microsoft.com/office/word/2010/wordprocessingGroup" xmlns:wpi="http://schemas.microsoft.com/office/word/2010/wordprocessingInk" xmlns:wne="http://schemas.microsoft.com/office/word/2006/wordml" xmlns:wps="http://schemas.microsoft.com/office/word/2010/wordprocessingShape" mc:Ignorable="w14 w15 w16se w16cid w16 w16cex wp14">
+  <w:abstractNum w:abstractNumId="0" w15:restartNumberingAfterBreak="0">
+    <w:nsid w:val="60E87C11"/>
+    <w:multiLevelType w:val="hybridMultilevel"/>
+    <w:tmpl w:val="D5EEA796"/>
+    <w:lvl w:ilvl="0" w:tplc="0409000F">
+      <w:start w:val="1"/>
+      <w:numFmt w:val="decimal"/>
+      <w:lvlText w:val="%1."/>
+      <w:lvlJc w:val="left"/>
+      <w:pPr>
+        <w:ind w:left="720" w:hanging="360"/>
+      </w:pPr>
+    </w:lvl>
+    <w:lvl w:ilvl="1" w:tplc="04090019" w:tentative="1">
+      <w:start w:val="1"/>
+      <w:numFmt w:val="lowerLetter"/>
+      <w:lvlText w:val="%2."/>
+      <w:lvlJc w:val="left"/>
+      <w:pPr>
+        <w:ind w:left="1440" w:hanging="360"/>
+      </w:pPr>
+    </w:lvl>
+    <w:lvl w:ilvl="2" w:tplc="0409001B" w:tentative="1">
+      <w:start w:val="1"/>
+      <w:numFmt w:val="lowerRoman"/>
+      <w:lvlText w:val="%3."/>
+      <w:lvlJc w:val="right"/>
+      <w:pPr>
+        <w:ind w:left="2160" w:hanging="180"/>
+      </w:pPr>
+    </w:lvl>
+    <w:lvl w:ilvl="3" w:tplc="0409000F" w:tentative="1">
+      <w:start w:val="1"/>
+      <w:numFmt w:val="decimal"/>
+      <w:lvlText w:val="%4."/>
+      <w:lvlJc w:val="left"/>
+      <w:pPr>
+        <w:ind w:left="2880" w:hanging="360"/>
+      </w:pPr>
+    </w:lvl>
+    <w:lvl w:ilvl="4" w:tplc="04090019" w:tentative="1">
+      <w:start w:val="1"/>
+      <w:numFmt w:val="lowerLetter"/>
+      <w:lvlText w:val="%5."/>
+      <w:lvlJc w:val="left"/>
+      <w:pPr>
+        <w:ind w:left="3600" w:hanging="360"/>
+      </w:pPr>
+    </w:lvl>
+    <w:lvl w:ilvl="5" w:tplc="0409001B" w:tentative="1">
+      <w:start w:val="1"/>
+      <w:numFmt w:val="lowerRoman"/>
+      <w:lvlText w:val="%6."/>
+      <w:lvlJc w:val="right"/>
+      <w:pPr>
+        <w:ind w:left="4320" w:hanging="180"/>
+      </w:pPr>
+    </w:lvl>
+    <w:lvl w:ilvl="6" w:tplc="0409000F" w:tentative="1">
+      <w:start w:val="1"/>
+      <w:numFmt w:val="decimal"/>
+      <w:lvlText w:val="%7."/>
+      <w:lvlJc w:val="left"/>
+      <w:pPr>
+        <w:ind w:left="5040" w:hanging="360"/>
+      </w:pPr>
+    </w:lvl>
+    <w:lvl w:ilvl="7" w:tplc="04090019" w:tentative="1">
+      <w:start w:val="1"/>
+      <w:numFmt w:val="lowerLetter"/>
+      <w:lvlText w:val="%8."/>
+      <w:lvlJc w:val="left"/>
+      <w:pPr>
+        <w:ind w:left="5760" w:hanging="360"/>
+      </w:pPr>
+    </w:lvl>
+    <w:lvl w:ilvl="8" w:tplc="0409001B" w:tentative="1">
+      <w:start w:val="1"/>
+      <w:numFmt w:val="lowerRoman"/>
+      <w:lvlText w:val="%9."/>
+      <w:lvlJc w:val="right"/>
+      <w:pPr>
+        <w:ind w:left="6480" w:hanging="180"/>
+      </w:pPr>
+    </w:lvl>
+  </w:abstractNum>
+  <w:abstractNum w:abstractNumId="1" w15:restartNumberingAfterBreak="0">
+    <w:nsid w:val="7B9438C5"/>
+    <w:multiLevelType w:val="hybridMultilevel"/>
+    <w:tmpl w:val="1B200150"/>
+    <w:lvl w:ilvl="0" w:tplc="0409000F">
+      <w:start w:val="1"/>
+      <w:numFmt w:val="decimal"/>
+      <w:lvlText w:val="%1."/>
+      <w:lvlJc w:val="left"/>
+      <w:pPr>
+        <w:ind w:left="720" w:hanging="360"/>
+      </w:pPr>
+    </w:lvl>
+    <w:lvl w:ilvl="1" w:tplc="04090019" w:tentative="1">
+      <w:start w:val="1"/>
+      <w:numFmt w:val="lowerLetter"/>
+      <w:lvlText w:val="%2."/>
+      <w:lvlJc w:val="left"/>
+      <w:pPr>
+        <w:ind w:left="1440" w:hanging="360"/>
+      </w:pPr>
+    </w:lvl>
+    <w:lvl w:ilvl="2" w:tplc="0409001B" w:tentative="1">
+      <w:start w:val="1"/>
+      <w:numFmt w:val="lowerRoman"/>
+      <w:lvlText w:val="%3."/>
+      <w:lvlJc w:val="right"/>
+      <w:pPr>
+        <w:ind w:left="2160" w:hanging="180"/>
+      </w:pPr>
+    </w:lvl>
+    <w:lvl w:ilvl="3" w:tplc="0409000F" w:tentative="1">
+      <w:start w:val="1"/>
+      <w:numFmt w:val="decimal"/>
+      <w:lvlText w:val="%4."/>
+      <w:lvlJc w:val="left"/>
+      <w:pPr>
+        <w:ind w:left="2880" w:hanging="360"/>
+      </w:pPr>
+    </w:lvl>
+    <w:lvl w:ilvl="4" w:tplc="04090019" w:tentative="1">
+      <w:start w:val="1"/>
+      <w:numFmt w:val="lowerLetter"/>
+      <w:lvlText w:val="%5."/>
+      <w:lvlJc w:val="left"/>
+      <w:pPr>
+        <w:ind w:left="3600" w:hanging="360"/>
+      </w:pPr>
+    </w:lvl>
+    <w:lvl w:ilvl="5" w:tplc="0409001B" w:tentative="1">
+      <w:start w:val="1"/>
+      <w:numFmt w:val="lowerRoman"/>
+      <w:lvlText w:val="%6."/>
+      <w:lvlJc w:val="right"/>
+      <w:pPr>
+        <w:ind w:left="4320" w:hanging="180"/>
+      </w:pPr>
+    </w:lvl>
+    <w:lvl w:ilvl="6" w:tplc="0409000F" w:tentative="1">
+      <w:start w:val="1"/>
+      <w:numFmt w:val="decimal"/>
+      <w:lvlText w:val="%7."/>
+      <w:lvlJc w:val="left"/>
+      <w:pPr>
+        <w:ind w:left="5040" w:hanging="360"/>
+      </w:pPr>
+    </w:lvl>
+    <w:lvl w:ilvl="7" w:tplc="04090019" w:tentative="1">
+      <w:start w:val="1"/>
+      <w:numFmt w:val="lowerLetter"/>
+      <w:lvlText w:val="%8."/>
+      <w:lvlJc w:val="left"/>
+      <w:pPr>
+        <w:ind w:left="5760" w:hanging="360"/>
+      </w:pPr>
+    </w:lvl>
+    <w:lvl w:ilvl="8" w:tplc="0409001B" w:tentative="1">
+      <w:start w:val="1"/>
+      <w:numFmt w:val="lowerRoman"/>
+      <w:lvlText w:val="%9."/>
+      <w:lvlJc w:val="right"/>
+      <w:pPr>
+        <w:ind w:left="6480" w:hanging="180"/>
+      </w:pPr>
+    </w:lvl>
+  </w:abstractNum>
+  <w:num w:numId="1">
+    <w:abstractNumId w:val="0"/>
+  </w:num>
+  <w:num w:numId="2">
+    <w:abstractNumId w:val="1"/>
+  </w:num>
+</w:numbering>
 </file>
 
 <file path=word/styles.xml><?xml version="1.0" encoding="utf-8"?>
@@ -636,6 +902,17 @@
     <w:semiHidden/>
     <w:unhideWhenUsed/>
   </w:style>
+  <w:style w:type="paragraph" w:styleId="ListParagraph">
+    <w:name w:val="List Paragraph"/>
+    <w:basedOn w:val="Normal"/>
+    <w:uiPriority w:val="34"/>
+    <w:qFormat/>
+    <w:rsid w:val="00D73036"/>
+    <w:pPr>
+      <w:ind w:left="720"/>
+      <w:contextualSpacing/>
+    </w:pPr>
+  </w:style>
 </w:styles>
 </file>
 

--- a/Use Case Analysis/Collaboration Diagram.docx
+++ b/Use Case Analysis/Collaboration Diagram.docx
@@ -125,122 +125,33 @@
       </w:r>
     </w:p>
     <w:p/>
-    <w:p/>
-    <w:p/>
-    <w:p/>
-    <w:p/>
-    <w:p/>
-    <w:p/>
-    <w:p/>
-    <w:p/>
-    <w:p/>
-    <w:p/>
-    <w:p/>
     <w:p>
       <w:pPr>
-        <w:rPr>
-          <w:rFonts w:ascii="American Typewriter" w:hAnsi="American Typewriter"/>
-          <w:b/>
-          <w:bCs/>
-          <w:sz w:val="32"/>
-          <w:szCs w:val="32"/>
-          <w:u w:val="single"/>
-        </w:rPr>
+        <w:spacing w:line="259" w:lineRule="auto"/>
       </w:pPr>
       <w:r>
-        <w:rPr>
-          <w:rFonts w:ascii="American Typewriter" w:hAnsi="American Typewriter"/>
-          <w:b/>
-          <w:bCs/>
-          <w:sz w:val="32"/>
-          <w:szCs w:val="32"/>
-          <w:u w:val="single"/>
-        </w:rPr>
-        <w:lastRenderedPageBreak/>
-        <w:t>Collaboration Diagram</w:t>
-      </w:r>
-      <w:r>
-        <w:rPr>
-          <w:rFonts w:ascii="American Typewriter" w:hAnsi="American Typewriter"/>
-          <w:b/>
-          <w:bCs/>
-          <w:sz w:val="32"/>
-          <w:szCs w:val="32"/>
-          <w:u w:val="single"/>
-        </w:rPr>
-        <w:t xml:space="preserve">: </w:t>
+        <w:br w:type="page"/>
       </w:r>
     </w:p>
     <w:p>
-      <w:pPr>
-        <w:pStyle w:val="ListParagraph"/>
-        <w:rPr>
-          <w:rFonts w:ascii="Times New Roman" w:hAnsi="Times New Roman" w:cs="Times New Roman"/>
-          <w:b/>
-          <w:bCs/>
-          <w:sz w:val="24"/>
-          <w:szCs w:val="24"/>
-          <w:u w:val="single"/>
-        </w:rPr>
-      </w:pPr>
-    </w:p>
-    <w:p>
-      <w:pPr>
-        <w:pStyle w:val="ListParagraph"/>
-        <w:numPr>
-          <w:ilvl w:val="0"/>
-          <w:numId w:val="2"/>
-        </w:numPr>
-        <w:rPr>
-          <w:b/>
-          <w:bCs/>
-          <w:sz w:val="24"/>
-          <w:szCs w:val="24"/>
-        </w:rPr>
-      </w:pPr>
       <w:r>
         <w:rPr>
-          <w:b/>
-          <w:bCs/>
-          <w:sz w:val="24"/>
-          <w:szCs w:val="24"/>
-        </w:rPr>
-        <w:t>Booking a Car</w:t>
-      </w:r>
-    </w:p>
-    <w:p>
-      <w:pPr>
-        <w:ind w:left="360"/>
-        <w:rPr>
-          <w:b/>
-          <w:bCs/>
-          <w:sz w:val="24"/>
-          <w:szCs w:val="24"/>
-        </w:rPr>
-      </w:pPr>
-    </w:p>
-    <w:p>
-      <w:pPr>
-        <w:rPr>
-          <w:b/>
-          <w:bCs/>
-          <w:sz w:val="24"/>
-          <w:szCs w:val="24"/>
-        </w:rPr>
-      </w:pPr>
-      <w:r>
-        <w:rPr>
-          <w:b/>
-          <w:bCs/>
           <w:noProof/>
-          <w:sz w:val="24"/>
-          <w:szCs w:val="24"/>
-        </w:rPr>
+        </w:rPr>
+        <w:lastRenderedPageBreak/>
         <w:drawing>
-          <wp:inline distT="0" distB="0" distL="0" distR="0" wp14:anchorId="31FB3BBD" wp14:editId="32071BCE">
-            <wp:extent cx="5943600" cy="3230218"/>
-            <wp:effectExtent l="0" t="0" r="0" b="0"/>
-            <wp:docPr id="1" name="Picture 1" descr="A screenshot of a cell phone&#10;&#10;Description automatically generated"/>
+          <wp:anchor distT="0" distB="0" distL="114300" distR="114300" simplePos="0" relativeHeight="251658240" behindDoc="0" locked="0" layoutInCell="1" allowOverlap="1" wp14:anchorId="612AB106" wp14:editId="5432C9B0">
+            <wp:simplePos x="0" y="0"/>
+            <wp:positionH relativeFrom="margin">
+              <wp:posOffset>-590550</wp:posOffset>
+            </wp:positionH>
+            <wp:positionV relativeFrom="paragraph">
+              <wp:posOffset>0</wp:posOffset>
+            </wp:positionV>
+            <wp:extent cx="7290327" cy="6943725"/>
+            <wp:effectExtent l="0" t="0" r="6350" b="0"/>
+            <wp:wrapNone/>
+            <wp:docPr id="2" name="Picture 2" descr="A screenshot of a cell phone&#10;&#10;Description automatically generated"/>
             <wp:cNvGraphicFramePr>
               <a:graphicFrameLocks xmlns:a="http://schemas.openxmlformats.org/drawingml/2006/main" noChangeAspect="1"/>
             </wp:cNvGraphicFramePr>
@@ -248,11 +159,11 @@
               <a:graphicData uri="http://schemas.openxmlformats.org/drawingml/2006/picture">
                 <pic:pic xmlns:pic="http://schemas.openxmlformats.org/drawingml/2006/picture">
                   <pic:nvPicPr>
-                    <pic:cNvPr id="1" name="collabo Diag.png"/>
+                    <pic:cNvPr id="2" name="Collaboration Diagram.jpg"/>
                     <pic:cNvPicPr/>
                   </pic:nvPicPr>
                   <pic:blipFill>
-                    <a:blip r:embed="rId5" cstate="print">
+                    <a:blip r:embed="rId4">
                       <a:extLst>
                         <a:ext uri="{28A0092B-C50C-407E-A947-70E740481C1C}">
                           <a14:useLocalDpi xmlns:a14="http://schemas.microsoft.com/office/drawing/2010/main" val="0"/>
@@ -266,7 +177,7 @@
                   <pic:spPr>
                     <a:xfrm>
                       <a:off x="0" y="0"/>
-                      <a:ext cx="5958039" cy="3238065"/>
+                      <a:ext cx="7290327" cy="6943725"/>
                     </a:xfrm>
                     <a:prstGeom prst="rect">
                       <a:avLst/>
@@ -275,7 +186,13 @@
                 </pic:pic>
               </a:graphicData>
             </a:graphic>
-          </wp:inline>
+            <wp14:sizeRelH relativeFrom="page">
+              <wp14:pctWidth>0</wp14:pctWidth>
+            </wp14:sizeRelH>
+            <wp14:sizeRelV relativeFrom="page">
+              <wp14:pctHeight>0</wp14:pctHeight>
+            </wp14:sizeRelV>
+          </wp:anchor>
         </w:drawing>
       </w:r>
     </w:p>
@@ -287,189 +204,6 @@
     </w:sectPr>
   </w:body>
 </w:document>
-</file>
-
-<file path=word/numbering.xml><?xml version="1.0" encoding="utf-8"?>
-<w:numbering xmlns:wpc="http://schemas.microsoft.com/office/word/2010/wordprocessingCanvas" xmlns:cx="http://schemas.microsoft.com/office/drawing/2014/chartex" xmlns:cx1="http://schemas.microsoft.com/office/drawing/2015/9/8/chartex" xmlns:cx2="http://schemas.microsoft.com/office/drawing/2015/10/21/chartex" xmlns:cx3="http://schemas.microsoft.com/office/drawing/2016/5/9/chartex" xmlns:cx4="http://schemas.microsoft.com/office/drawing/2016/5/10/chartex" xmlns:cx5="http://schemas.microsoft.com/office/drawing/2016/5/11/chartex" xmlns:cx6="http://schemas.microsoft.com/office/drawing/2016/5/12/chartex" xmlns:cx7="http://schemas.microsoft.com/office/drawing/2016/5/13/chartex" xmlns:cx8="http://schemas.microsoft.com/office/drawing/2016/5/14/chartex" xmlns:mc="http://schemas.openxmlformats.org/markup-compatibility/2006" xmlns:aink="http://schemas.microsoft.com/office/drawing/2016/ink" xmlns:am3d="http://schemas.microsoft.com/office/drawing/2017/model3d" xmlns:o="urn:schemas-microsoft-com:office:office" xmlns:r="http://schemas.openxmlformats.org/officeDocument/2006/relationships" xmlns:m="http://schemas.openxmlformats.org/officeDocument/2006/math" xmlns:v="urn:schemas-microsoft-com:vml" xmlns:wp14="http://schemas.microsoft.com/office/word/2010/wordprocessingDrawing" xmlns:wp="http://schemas.openxmlformats.org/drawingml/2006/wordprocessingDrawing" xmlns:w10="urn:schemas-microsoft-com:office:word" xmlns:w="http://schemas.openxmlformats.org/wordprocessingml/2006/main" xmlns:w14="http://schemas.microsoft.com/office/word/2010/wordml" xmlns:w15="http://schemas.microsoft.com/office/word/2012/wordml" xmlns:w16cex="http://schemas.microsoft.com/office/word/2018/wordml/cex" xmlns:w16cid="http://schemas.microsoft.com/office/word/2016/wordml/cid" xmlns:w16="http://schemas.microsoft.com/office/word/2018/wordml" xmlns:w16se="http://schemas.microsoft.com/office/word/2015/wordml/symex" xmlns:wpg="http://schemas.microsoft.com/office/word/2010/wordprocessingGroup" xmlns:wpi="http://schemas.microsoft.com/office/word/2010/wordprocessingInk" xmlns:wne="http://schemas.microsoft.com/office/word/2006/wordml" xmlns:wps="http://schemas.microsoft.com/office/word/2010/wordprocessingShape" mc:Ignorable="w14 w15 w16se w16cid w16 w16cex wp14">
-  <w:abstractNum w:abstractNumId="0" w15:restartNumberingAfterBreak="0">
-    <w:nsid w:val="60E87C11"/>
-    <w:multiLevelType w:val="hybridMultilevel"/>
-    <w:tmpl w:val="D5EEA796"/>
-    <w:lvl w:ilvl="0" w:tplc="0409000F">
-      <w:start w:val="1"/>
-      <w:numFmt w:val="decimal"/>
-      <w:lvlText w:val="%1."/>
-      <w:lvlJc w:val="left"/>
-      <w:pPr>
-        <w:ind w:left="720" w:hanging="360"/>
-      </w:pPr>
-    </w:lvl>
-    <w:lvl w:ilvl="1" w:tplc="04090019" w:tentative="1">
-      <w:start w:val="1"/>
-      <w:numFmt w:val="lowerLetter"/>
-      <w:lvlText w:val="%2."/>
-      <w:lvlJc w:val="left"/>
-      <w:pPr>
-        <w:ind w:left="1440" w:hanging="360"/>
-      </w:pPr>
-    </w:lvl>
-    <w:lvl w:ilvl="2" w:tplc="0409001B" w:tentative="1">
-      <w:start w:val="1"/>
-      <w:numFmt w:val="lowerRoman"/>
-      <w:lvlText w:val="%3."/>
-      <w:lvlJc w:val="right"/>
-      <w:pPr>
-        <w:ind w:left="2160" w:hanging="180"/>
-      </w:pPr>
-    </w:lvl>
-    <w:lvl w:ilvl="3" w:tplc="0409000F" w:tentative="1">
-      <w:start w:val="1"/>
-      <w:numFmt w:val="decimal"/>
-      <w:lvlText w:val="%4."/>
-      <w:lvlJc w:val="left"/>
-      <w:pPr>
-        <w:ind w:left="2880" w:hanging="360"/>
-      </w:pPr>
-    </w:lvl>
-    <w:lvl w:ilvl="4" w:tplc="04090019" w:tentative="1">
-      <w:start w:val="1"/>
-      <w:numFmt w:val="lowerLetter"/>
-      <w:lvlText w:val="%5."/>
-      <w:lvlJc w:val="left"/>
-      <w:pPr>
-        <w:ind w:left="3600" w:hanging="360"/>
-      </w:pPr>
-    </w:lvl>
-    <w:lvl w:ilvl="5" w:tplc="0409001B" w:tentative="1">
-      <w:start w:val="1"/>
-      <w:numFmt w:val="lowerRoman"/>
-      <w:lvlText w:val="%6."/>
-      <w:lvlJc w:val="right"/>
-      <w:pPr>
-        <w:ind w:left="4320" w:hanging="180"/>
-      </w:pPr>
-    </w:lvl>
-    <w:lvl w:ilvl="6" w:tplc="0409000F" w:tentative="1">
-      <w:start w:val="1"/>
-      <w:numFmt w:val="decimal"/>
-      <w:lvlText w:val="%7."/>
-      <w:lvlJc w:val="left"/>
-      <w:pPr>
-        <w:ind w:left="5040" w:hanging="360"/>
-      </w:pPr>
-    </w:lvl>
-    <w:lvl w:ilvl="7" w:tplc="04090019" w:tentative="1">
-      <w:start w:val="1"/>
-      <w:numFmt w:val="lowerLetter"/>
-      <w:lvlText w:val="%8."/>
-      <w:lvlJc w:val="left"/>
-      <w:pPr>
-        <w:ind w:left="5760" w:hanging="360"/>
-      </w:pPr>
-    </w:lvl>
-    <w:lvl w:ilvl="8" w:tplc="0409001B" w:tentative="1">
-      <w:start w:val="1"/>
-      <w:numFmt w:val="lowerRoman"/>
-      <w:lvlText w:val="%9."/>
-      <w:lvlJc w:val="right"/>
-      <w:pPr>
-        <w:ind w:left="6480" w:hanging="180"/>
-      </w:pPr>
-    </w:lvl>
-  </w:abstractNum>
-  <w:abstractNum w:abstractNumId="1" w15:restartNumberingAfterBreak="0">
-    <w:nsid w:val="7B9438C5"/>
-    <w:multiLevelType w:val="hybridMultilevel"/>
-    <w:tmpl w:val="1B200150"/>
-    <w:lvl w:ilvl="0" w:tplc="0409000F">
-      <w:start w:val="1"/>
-      <w:numFmt w:val="decimal"/>
-      <w:lvlText w:val="%1."/>
-      <w:lvlJc w:val="left"/>
-      <w:pPr>
-        <w:ind w:left="720" w:hanging="360"/>
-      </w:pPr>
-    </w:lvl>
-    <w:lvl w:ilvl="1" w:tplc="04090019" w:tentative="1">
-      <w:start w:val="1"/>
-      <w:numFmt w:val="lowerLetter"/>
-      <w:lvlText w:val="%2."/>
-      <w:lvlJc w:val="left"/>
-      <w:pPr>
-        <w:ind w:left="1440" w:hanging="360"/>
-      </w:pPr>
-    </w:lvl>
-    <w:lvl w:ilvl="2" w:tplc="0409001B" w:tentative="1">
-      <w:start w:val="1"/>
-      <w:numFmt w:val="lowerRoman"/>
-      <w:lvlText w:val="%3."/>
-      <w:lvlJc w:val="right"/>
-      <w:pPr>
-        <w:ind w:left="2160" w:hanging="180"/>
-      </w:pPr>
-    </w:lvl>
-    <w:lvl w:ilvl="3" w:tplc="0409000F" w:tentative="1">
-      <w:start w:val="1"/>
-      <w:numFmt w:val="decimal"/>
-      <w:lvlText w:val="%4."/>
-      <w:lvlJc w:val="left"/>
-      <w:pPr>
-        <w:ind w:left="2880" w:hanging="360"/>
-      </w:pPr>
-    </w:lvl>
-    <w:lvl w:ilvl="4" w:tplc="04090019" w:tentative="1">
-      <w:start w:val="1"/>
-      <w:numFmt w:val="lowerLetter"/>
-      <w:lvlText w:val="%5."/>
-      <w:lvlJc w:val="left"/>
-      <w:pPr>
-        <w:ind w:left="3600" w:hanging="360"/>
-      </w:pPr>
-    </w:lvl>
-    <w:lvl w:ilvl="5" w:tplc="0409001B" w:tentative="1">
-      <w:start w:val="1"/>
-      <w:numFmt w:val="lowerRoman"/>
-      <w:lvlText w:val="%6."/>
-      <w:lvlJc w:val="right"/>
-      <w:pPr>
-        <w:ind w:left="4320" w:hanging="180"/>
-      </w:pPr>
-    </w:lvl>
-    <w:lvl w:ilvl="6" w:tplc="0409000F" w:tentative="1">
-      <w:start w:val="1"/>
-      <w:numFmt w:val="decimal"/>
-      <w:lvlText w:val="%7."/>
-      <w:lvlJc w:val="left"/>
-      <w:pPr>
-        <w:ind w:left="5040" w:hanging="360"/>
-      </w:pPr>
-    </w:lvl>
-    <w:lvl w:ilvl="7" w:tplc="04090019" w:tentative="1">
-      <w:start w:val="1"/>
-      <w:numFmt w:val="lowerLetter"/>
-      <w:lvlText w:val="%8."/>
-      <w:lvlJc w:val="left"/>
-      <w:pPr>
-        <w:ind w:left="5760" w:hanging="360"/>
-      </w:pPr>
-    </w:lvl>
-    <w:lvl w:ilvl="8" w:tplc="0409001B" w:tentative="1">
-      <w:start w:val="1"/>
-      <w:numFmt w:val="lowerRoman"/>
-      <w:lvlText w:val="%9."/>
-      <w:lvlJc w:val="right"/>
-      <w:pPr>
-        <w:ind w:left="6480" w:hanging="180"/>
-      </w:pPr>
-    </w:lvl>
-  </w:abstractNum>
-  <w:num w:numId="1">
-    <w:abstractNumId w:val="0"/>
-  </w:num>
-  <w:num w:numId="2">
-    <w:abstractNumId w:val="1"/>
-  </w:num>
-</w:numbering>
 </file>
 
 <file path=word/styles.xml><?xml version="1.0" encoding="utf-8"?>
@@ -902,17 +636,6 @@
     <w:semiHidden/>
     <w:unhideWhenUsed/>
   </w:style>
-  <w:style w:type="paragraph" w:styleId="ListParagraph">
-    <w:name w:val="List Paragraph"/>
-    <w:basedOn w:val="Normal"/>
-    <w:uiPriority w:val="34"/>
-    <w:qFormat/>
-    <w:rsid w:val="00D73036"/>
-    <w:pPr>
-      <w:ind w:left="720"/>
-      <w:contextualSpacing/>
-    </w:pPr>
-  </w:style>
 </w:styles>
 </file>
 

--- a/Use Case Analysis/Collaboration Diagram.docx
+++ b/Use Case Analysis/Collaboration Diagram.docx
@@ -132,41 +132,7 @@
       <w:r>
         <w:br w:type="page"/>
       </w:r>
-    </w:p>
-    <w:p>
-      <w:pPr>
-        <w:spacing w:line="259" w:lineRule="auto"/>
-      </w:pPr>
-    </w:p>
-    <w:p>
-      <w:pPr>
-        <w:spacing w:line="259" w:lineRule="auto"/>
-      </w:pPr>
-    </w:p>
-    <w:p>
-      <w:pPr>
-        <w:spacing w:line="259" w:lineRule="auto"/>
-      </w:pPr>
-    </w:p>
-    <w:p>
-      <w:pPr>
-        <w:spacing w:line="259" w:lineRule="auto"/>
-      </w:pPr>
-    </w:p>
-    <w:p>
-      <w:pPr>
-        <w:spacing w:line="259" w:lineRule="auto"/>
-      </w:pPr>
-    </w:p>
-    <w:p>
-      <w:pPr>
-        <w:spacing w:line="259" w:lineRule="auto"/>
-      </w:pPr>
-    </w:p>
-    <w:p>
-      <w:pPr>
-        <w:spacing w:line="259" w:lineRule="auto"/>
-        <w:jc w:val="center"/>
+      <w:r>
         <w:rPr>
           <w:rFonts w:ascii="Times New Roman" w:hAnsi="Times New Roman" w:cs="Times New Roman"/>
           <w:b/>
@@ -175,16 +141,7 @@
           <w:szCs w:val="28"/>
           <w:u w:val="single"/>
         </w:rPr>
-      </w:pPr>
-      <w:r>
-        <w:rPr>
-          <w:rFonts w:ascii="Times New Roman" w:hAnsi="Times New Roman" w:cs="Times New Roman"/>
-          <w:b/>
-          <w:bCs/>
-          <w:sz w:val="28"/>
-          <w:szCs w:val="28"/>
-          <w:u w:val="single"/>
-        </w:rPr>
+        <w:lastRenderedPageBreak/>
         <w:t>Booking a Car:</w:t>
       </w:r>
     </w:p>
@@ -192,19 +149,22 @@
       <w:pPr>
         <w:spacing w:line="259" w:lineRule="auto"/>
       </w:pPr>
-    </w:p>
-    <w:p>
-      <w:pPr>
-        <w:spacing w:line="259" w:lineRule="auto"/>
-      </w:pPr>
       <w:r>
         <w:rPr>
           <w:noProof/>
         </w:rPr>
         <w:drawing>
-          <wp:inline distT="0" distB="0" distL="0" distR="0" wp14:anchorId="5C49AA7F" wp14:editId="4299A1CD">
-            <wp:extent cx="6751982" cy="5039139"/>
-            <wp:effectExtent l="0" t="0" r="4445" b="3175"/>
+          <wp:anchor distT="0" distB="0" distL="114300" distR="114300" simplePos="0" relativeHeight="251659264" behindDoc="0" locked="0" layoutInCell="1" allowOverlap="1" wp14:anchorId="5C49AA7F" wp14:editId="1F3FCC6D">
+            <wp:simplePos x="0" y="0"/>
+            <wp:positionH relativeFrom="page">
+              <wp:posOffset>95250</wp:posOffset>
+            </wp:positionH>
+            <wp:positionV relativeFrom="paragraph">
+              <wp:posOffset>316230</wp:posOffset>
+            </wp:positionV>
+            <wp:extent cx="7503795" cy="6076950"/>
+            <wp:effectExtent l="0" t="0" r="1905" b="0"/>
+            <wp:wrapTopAndBottom/>
             <wp:docPr id="1" name="Picture 1" descr="A screenshot of a cell phone&#10;&#10;Description automatically generated"/>
             <wp:cNvGraphicFramePr>
               <a:graphicFrameLocks xmlns:a="http://schemas.openxmlformats.org/drawingml/2006/main" noChangeAspect="1"/>
@@ -231,7 +191,7 @@
                   <pic:spPr>
                     <a:xfrm>
                       <a:off x="0" y="0"/>
-                      <a:ext cx="6843472" cy="5107420"/>
+                      <a:ext cx="7503795" cy="6076950"/>
                     </a:xfrm>
                     <a:prstGeom prst="rect">
                       <a:avLst/>
@@ -240,7 +200,13 @@
                 </pic:pic>
               </a:graphicData>
             </a:graphic>
-          </wp:inline>
+            <wp14:sizeRelH relativeFrom="page">
+              <wp14:pctWidth>0</wp14:pctWidth>
+            </wp14:sizeRelH>
+            <wp14:sizeRelV relativeFrom="page">
+              <wp14:pctHeight>0</wp14:pctHeight>
+            </wp14:sizeRelV>
+          </wp:anchor>
         </w:drawing>
       </w:r>
     </w:p>
@@ -273,85 +239,19 @@
       <w:pPr>
         <w:spacing w:line="259" w:lineRule="auto"/>
       </w:pPr>
-    </w:p>
-    <w:p>
-      <w:pPr>
-        <w:spacing w:line="259" w:lineRule="auto"/>
-      </w:pPr>
-    </w:p>
-    <w:p>
-      <w:pPr>
-        <w:spacing w:line="259" w:lineRule="auto"/>
-      </w:pPr>
-    </w:p>
-    <w:p>
-      <w:pPr>
-        <w:spacing w:line="259" w:lineRule="auto"/>
-      </w:pPr>
-    </w:p>
-    <w:p>
-      <w:pPr>
-        <w:spacing w:line="259" w:lineRule="auto"/>
-      </w:pPr>
-    </w:p>
-    <w:p>
-      <w:pPr>
-        <w:spacing w:line="259" w:lineRule="auto"/>
-      </w:pPr>
-    </w:p>
-    <w:p>
-      <w:pPr>
-        <w:spacing w:line="259" w:lineRule="auto"/>
-      </w:pPr>
-    </w:p>
-    <w:p>
-      <w:pPr>
-        <w:spacing w:line="259" w:lineRule="auto"/>
-      </w:pPr>
-    </w:p>
-    <w:p>
-      <w:pPr>
-        <w:spacing w:line="259" w:lineRule="auto"/>
-      </w:pPr>
-    </w:p>
-    <w:p>
-      <w:pPr>
-        <w:spacing w:line="259" w:lineRule="auto"/>
-      </w:pPr>
-    </w:p>
-    <w:p>
-      <w:pPr>
-        <w:spacing w:line="259" w:lineRule="auto"/>
-      </w:pPr>
-    </w:p>
-    <w:p>
-      <w:pPr>
-        <w:spacing w:line="259" w:lineRule="auto"/>
-      </w:pPr>
-    </w:p>
-    <w:p>
-      <w:pPr>
-        <w:spacing w:line="259" w:lineRule="auto"/>
-      </w:pPr>
-    </w:p>
-    <w:p>
-      <w:pPr>
-        <w:spacing w:line="259" w:lineRule="auto"/>
-      </w:pPr>
-    </w:p>
-    <w:p>
       <w:r>
         <w:rPr>
           <w:noProof/>
         </w:rPr>
+        <w:lastRenderedPageBreak/>
         <w:drawing>
-          <wp:anchor distT="0" distB="0" distL="114300" distR="114300" simplePos="0" relativeHeight="251658240" behindDoc="0" locked="0" layoutInCell="1" allowOverlap="1" wp14:anchorId="612AB106" wp14:editId="5432C9B0">
+          <wp:anchor distT="0" distB="0" distL="114300" distR="114300" simplePos="0" relativeHeight="251658240" behindDoc="0" locked="0" layoutInCell="1" allowOverlap="1" wp14:anchorId="612AB106" wp14:editId="1279D489">
             <wp:simplePos x="0" y="0"/>
             <wp:positionH relativeFrom="margin">
-              <wp:posOffset>-590550</wp:posOffset>
+              <wp:align>center</wp:align>
             </wp:positionH>
             <wp:positionV relativeFrom="paragraph">
-              <wp:posOffset>0</wp:posOffset>
+              <wp:posOffset>179070</wp:posOffset>
             </wp:positionV>
             <wp:extent cx="7290327" cy="6943725"/>
             <wp:effectExtent l="0" t="0" r="6350" b="0"/>
@@ -401,6 +301,86 @@
         </w:drawing>
       </w:r>
     </w:p>
+    <w:p>
+      <w:pPr>
+        <w:spacing w:line="259" w:lineRule="auto"/>
+      </w:pPr>
+    </w:p>
+    <w:p>
+      <w:pPr>
+        <w:spacing w:line="259" w:lineRule="auto"/>
+      </w:pPr>
+    </w:p>
+    <w:p>
+      <w:pPr>
+        <w:spacing w:line="259" w:lineRule="auto"/>
+      </w:pPr>
+    </w:p>
+    <w:p>
+      <w:pPr>
+        <w:spacing w:line="259" w:lineRule="auto"/>
+      </w:pPr>
+    </w:p>
+    <w:p>
+      <w:pPr>
+        <w:spacing w:line="259" w:lineRule="auto"/>
+      </w:pPr>
+    </w:p>
+    <w:p>
+      <w:pPr>
+        <w:spacing w:line="259" w:lineRule="auto"/>
+      </w:pPr>
+    </w:p>
+    <w:p>
+      <w:pPr>
+        <w:spacing w:line="259" w:lineRule="auto"/>
+      </w:pPr>
+    </w:p>
+    <w:p>
+      <w:pPr>
+        <w:spacing w:line="259" w:lineRule="auto"/>
+      </w:pPr>
+    </w:p>
+    <w:p>
+      <w:pPr>
+        <w:spacing w:line="259" w:lineRule="auto"/>
+      </w:pPr>
+    </w:p>
+    <w:p>
+      <w:pPr>
+        <w:spacing w:line="259" w:lineRule="auto"/>
+      </w:pPr>
+    </w:p>
+    <w:p>
+      <w:pPr>
+        <w:spacing w:line="259" w:lineRule="auto"/>
+      </w:pPr>
+    </w:p>
+    <w:p>
+      <w:pPr>
+        <w:spacing w:line="259" w:lineRule="auto"/>
+      </w:pPr>
+    </w:p>
+    <w:p>
+      <w:pPr>
+        <w:spacing w:line="259" w:lineRule="auto"/>
+      </w:pPr>
+    </w:p>
+    <w:p>
+      <w:pPr>
+        <w:spacing w:line="259" w:lineRule="auto"/>
+      </w:pPr>
+    </w:p>
+    <w:p/>
+    <w:p>
+      <w:pPr>
+        <w:spacing w:line="259" w:lineRule="auto"/>
+      </w:pPr>
+      <w:r>
+        <w:br w:type="page"/>
+      </w:r>
+    </w:p>
+    <w:p/>
     <w:sectPr>
       <w:footerReference w:type="default" r:id="rId8"/>
       <w:pgSz w:w="12240" w:h="15840"/>

--- a/Use Case Analysis/Collaboration Diagram.docx
+++ b/Use Case Analysis/Collaboration Diagram.docx
@@ -380,9 +380,81 @@
         <w:br w:type="page"/>
       </w:r>
     </w:p>
+    <w:p>
+      <w:pPr>
+        <w:rPr>
+          <w:noProof/>
+        </w:rPr>
+      </w:pPr>
+      <w:r>
+        <w:rPr>
+          <w:noProof/>
+        </w:rPr>
+        <w:lastRenderedPageBreak/>
+        <w:drawing>
+          <wp:inline distT="0" distB="0" distL="0" distR="0" wp14:anchorId="733E84C3" wp14:editId="3A7E45A3">
+            <wp:extent cx="6838950" cy="5343525"/>
+            <wp:effectExtent l="0" t="0" r="0" b="3175"/>
+            <wp:docPr id="3" name="Picture 3" descr="A screenshot of a cell phone&#10;&#10;Description automatically generated"/>
+            <wp:cNvGraphicFramePr>
+              <a:graphicFrameLocks xmlns:a="http://schemas.openxmlformats.org/drawingml/2006/main" noChangeAspect="1"/>
+            </wp:cNvGraphicFramePr>
+            <a:graphic xmlns:a="http://schemas.openxmlformats.org/drawingml/2006/main">
+              <a:graphicData uri="http://schemas.openxmlformats.org/drawingml/2006/picture">
+                <pic:pic xmlns:pic="http://schemas.openxmlformats.org/drawingml/2006/picture">
+                  <pic:nvPicPr>
+                    <pic:cNvPr id="3" name="COLLABRATION.png"/>
+                    <pic:cNvPicPr/>
+                  </pic:nvPicPr>
+                  <pic:blipFill>
+                    <a:blip r:embed="rId8">
+                      <a:extLst>
+                        <a:ext uri="{28A0092B-C50C-407E-A947-70E740481C1C}">
+                          <a14:useLocalDpi xmlns:a14="http://schemas.microsoft.com/office/drawing/2010/main" val="0"/>
+                        </a:ext>
+                      </a:extLst>
+                    </a:blip>
+                    <a:stretch>
+                      <a:fillRect/>
+                    </a:stretch>
+                  </pic:blipFill>
+                  <pic:spPr>
+                    <a:xfrm>
+                      <a:off x="0" y="0"/>
+                      <a:ext cx="6838950" cy="5343525"/>
+                    </a:xfrm>
+                    <a:prstGeom prst="rect">
+                      <a:avLst/>
+                    </a:prstGeom>
+                  </pic:spPr>
+                </pic:pic>
+              </a:graphicData>
+            </a:graphic>
+          </wp:inline>
+        </w:drawing>
+      </w:r>
+    </w:p>
     <w:p/>
+    <w:p/>
+    <w:p>
+      <w:pPr>
+        <w:rPr>
+          <w:noProof/>
+        </w:rPr>
+      </w:pPr>
+    </w:p>
+    <w:p>
+      <w:pPr>
+        <w:tabs>
+          <w:tab w:val="left" w:pos="7725"/>
+        </w:tabs>
+      </w:pPr>
+      <w:r>
+        <w:tab/>
+      </w:r>
+    </w:p>
     <w:sectPr>
-      <w:footerReference w:type="default" r:id="rId8"/>
+      <w:footerReference w:type="default" r:id="rId9"/>
       <w:pgSz w:w="12240" w:h="15840"/>
       <w:pgMar w:top="1440" w:right="1440" w:bottom="1440" w:left="1440" w:header="720" w:footer="720" w:gutter="0"/>
       <w:cols w:space="720"/>

--- a/Use Case Analysis/Collaboration Diagram.docx
+++ b/Use Case Analysis/Collaboration Diagram.docx
@@ -128,11 +128,6 @@
     <w:p>
       <w:pPr>
         <w:spacing w:line="259" w:lineRule="auto"/>
-      </w:pPr>
-      <w:r>
-        <w:br w:type="page"/>
-      </w:r>
-      <w:r>
         <w:rPr>
           <w:rFonts w:ascii="Times New Roman" w:hAnsi="Times New Roman" w:cs="Times New Roman"/>
           <w:b/>
@@ -141,6 +136,19 @@
           <w:szCs w:val="28"/>
           <w:u w:val="single"/>
         </w:rPr>
+      </w:pPr>
+      <w:r>
+        <w:br w:type="page"/>
+      </w:r>
+      <w:r>
+        <w:rPr>
+          <w:rFonts w:ascii="Times New Roman" w:hAnsi="Times New Roman" w:cs="Times New Roman"/>
+          <w:b/>
+          <w:bCs/>
+          <w:sz w:val="28"/>
+          <w:szCs w:val="28"/>
+          <w:u w:val="single"/>
+        </w:rPr>
         <w:lastRenderedPageBreak/>
         <w:t>Booking a Car:</w:t>
       </w:r>
@@ -148,24 +156,34 @@
     <w:p>
       <w:pPr>
         <w:spacing w:line="259" w:lineRule="auto"/>
+        <w:rPr>
+          <w:rFonts w:ascii="Times New Roman" w:hAnsi="Times New Roman" w:cs="Times New Roman"/>
+          <w:b/>
+          <w:bCs/>
+          <w:sz w:val="28"/>
+          <w:szCs w:val="28"/>
+          <w:u w:val="single"/>
+        </w:rPr>
+      </w:pPr>
+    </w:p>
+    <w:p>
+      <w:pPr>
+        <w:spacing w:line="259" w:lineRule="auto"/>
+      </w:pPr>
+    </w:p>
+    <w:p>
+      <w:pPr>
+        <w:spacing w:line="259" w:lineRule="auto"/>
       </w:pPr>
       <w:r>
         <w:rPr>
           <w:noProof/>
         </w:rPr>
         <w:drawing>
-          <wp:anchor distT="0" distB="0" distL="114300" distR="114300" simplePos="0" relativeHeight="251659264" behindDoc="0" locked="0" layoutInCell="1" allowOverlap="1" wp14:anchorId="5C49AA7F" wp14:editId="1F3FCC6D">
-            <wp:simplePos x="0" y="0"/>
-            <wp:positionH relativeFrom="page">
-              <wp:posOffset>95250</wp:posOffset>
-            </wp:positionH>
-            <wp:positionV relativeFrom="paragraph">
-              <wp:posOffset>316230</wp:posOffset>
-            </wp:positionV>
-            <wp:extent cx="7503795" cy="6076950"/>
-            <wp:effectExtent l="0" t="0" r="1905" b="0"/>
-            <wp:wrapTopAndBottom/>
-            <wp:docPr id="1" name="Picture 1" descr="A screenshot of a cell phone&#10;&#10;Description automatically generated"/>
+          <wp:inline distT="0" distB="0" distL="0" distR="0" wp14:anchorId="3FF6507C" wp14:editId="247F052C">
+            <wp:extent cx="6776222" cy="4651375"/>
+            <wp:effectExtent l="0" t="0" r="5715" b="0"/>
+            <wp:docPr id="4" name="Picture 4" descr="A screenshot of a cell phone&#10;&#10;Description automatically generated"/>
             <wp:cNvGraphicFramePr>
               <a:graphicFrameLocks xmlns:a="http://schemas.openxmlformats.org/drawingml/2006/main" noChangeAspect="1"/>
             </wp:cNvGraphicFramePr>
@@ -173,7 +191,7 @@
               <a:graphicData uri="http://schemas.openxmlformats.org/drawingml/2006/picture">
                 <pic:pic xmlns:pic="http://schemas.openxmlformats.org/drawingml/2006/picture">
                   <pic:nvPicPr>
-                    <pic:cNvPr id="1" name="collabo Diag.png"/>
+                    <pic:cNvPr id="4" name="Screen Shot 2020-05-24 at 8.28.43 PM.png"/>
                     <pic:cNvPicPr/>
                   </pic:nvPicPr>
                   <pic:blipFill>
@@ -191,7 +209,7 @@
                   <pic:spPr>
                     <a:xfrm>
                       <a:off x="0" y="0"/>
-                      <a:ext cx="7503795" cy="6076950"/>
+                      <a:ext cx="6839050" cy="4694502"/>
                     </a:xfrm>
                     <a:prstGeom prst="rect">
                       <a:avLst/>
@@ -200,13 +218,7 @@
                 </pic:pic>
               </a:graphicData>
             </a:graphic>
-            <wp14:sizeRelH relativeFrom="page">
-              <wp14:pctWidth>0</wp14:pctWidth>
-            </wp14:sizeRelH>
-            <wp14:sizeRelV relativeFrom="page">
-              <wp14:pctHeight>0</wp14:pctHeight>
-            </wp14:sizeRelV>
-          </wp:anchor>
+          </wp:inline>
         </w:drawing>
       </w:r>
     </w:p>
@@ -239,11 +251,50 @@
       <w:pPr>
         <w:spacing w:line="259" w:lineRule="auto"/>
       </w:pPr>
+    </w:p>
+    <w:p>
+      <w:pPr>
+        <w:spacing w:line="259" w:lineRule="auto"/>
+      </w:pPr>
+    </w:p>
+    <w:p>
+      <w:pPr>
+        <w:spacing w:line="259" w:lineRule="auto"/>
+      </w:pPr>
+    </w:p>
+    <w:p>
+      <w:pPr>
+        <w:spacing w:line="259" w:lineRule="auto"/>
+      </w:pPr>
+    </w:p>
+    <w:p>
+      <w:pPr>
+        <w:spacing w:line="259" w:lineRule="auto"/>
+      </w:pPr>
+    </w:p>
+    <w:p>
+      <w:pPr>
+        <w:spacing w:line="259" w:lineRule="auto"/>
+      </w:pPr>
+    </w:p>
+    <w:p>
+      <w:pPr>
+        <w:spacing w:line="259" w:lineRule="auto"/>
+      </w:pPr>
+    </w:p>
+    <w:p>
+      <w:pPr>
+        <w:spacing w:line="259" w:lineRule="auto"/>
+      </w:pPr>
+    </w:p>
+    <w:p>
+      <w:pPr>
+        <w:spacing w:line="259" w:lineRule="auto"/>
+      </w:pPr>
       <w:r>
         <w:rPr>
           <w:noProof/>
         </w:rPr>
-        <w:lastRenderedPageBreak/>
         <w:drawing>
           <wp:anchor distT="0" distB="0" distL="114300" distR="114300" simplePos="0" relativeHeight="251658240" behindDoc="0" locked="0" layoutInCell="1" allowOverlap="1" wp14:anchorId="612AB106" wp14:editId="1279D489">
             <wp:simplePos x="0" y="0"/>

--- a/Use Case Analysis/Collaboration Diagram.docx
+++ b/Use Case Analysis/Collaboration Diagram.docx
@@ -433,20 +433,34 @@
     </w:p>
     <w:p>
       <w:pPr>
+        <w:jc w:val="center"/>
         <w:rPr>
           <w:noProof/>
+          <w:sz w:val="32"/>
+          <w:szCs w:val="32"/>
         </w:rPr>
       </w:pPr>
       <w:r>
         <w:rPr>
           <w:noProof/>
+          <w:sz w:val="32"/>
+          <w:szCs w:val="32"/>
         </w:rPr>
         <w:lastRenderedPageBreak/>
+        <w:t>SearchingBook</w:t>
+      </w:r>
+    </w:p>
+    <w:p/>
+    <w:p>
+      <w:r>
+        <w:rPr>
+          <w:noProof/>
+        </w:rPr>
         <w:drawing>
-          <wp:inline distT="0" distB="0" distL="0" distR="0" wp14:anchorId="733E84C3" wp14:editId="3A7E45A3">
-            <wp:extent cx="6838950" cy="5343525"/>
-            <wp:effectExtent l="0" t="0" r="0" b="3175"/>
-            <wp:docPr id="3" name="Picture 3" descr="A screenshot of a cell phone&#10;&#10;Description automatically generated"/>
+          <wp:inline distT="0" distB="0" distL="0" distR="0" wp14:anchorId="4A573EED" wp14:editId="469C24D0">
+            <wp:extent cx="5943600" cy="7459578"/>
+            <wp:effectExtent l="0" t="0" r="0" b="0"/>
+            <wp:docPr id="1" name="Picture 1" descr="A close up of text on a white background&#10;&#10;Description automatically generated"/>
             <wp:cNvGraphicFramePr>
               <a:graphicFrameLocks xmlns:a="http://schemas.openxmlformats.org/drawingml/2006/main" noChangeAspect="1"/>
             </wp:cNvGraphicFramePr>
@@ -454,7 +468,7 @@
               <a:graphicData uri="http://schemas.openxmlformats.org/drawingml/2006/picture">
                 <pic:pic xmlns:pic="http://schemas.openxmlformats.org/drawingml/2006/picture">
                   <pic:nvPicPr>
-                    <pic:cNvPr id="3" name="COLLABRATION.png"/>
+                    <pic:cNvPr id="1" name="Screen Shot 2020-05-24 at 9.34.55 PM.png"/>
                     <pic:cNvPicPr/>
                   </pic:nvPicPr>
                   <pic:blipFill>
@@ -472,7 +486,7 @@
                   <pic:spPr>
                     <a:xfrm>
                       <a:off x="0" y="0"/>
-                      <a:ext cx="6838950" cy="5343525"/>
+                      <a:ext cx="5963317" cy="7484324"/>
                     </a:xfrm>
                     <a:prstGeom prst="rect">
                       <a:avLst/>
@@ -485,8 +499,6 @@
         </w:drawing>
       </w:r>
     </w:p>
-    <w:p/>
-    <w:p/>
     <w:p>
       <w:pPr>
         <w:rPr>

--- a/Use Case Analysis/Collaboration Diagram.docx
+++ b/Use Case Analysis/Collaboration Diagram.docx
@@ -165,24 +165,22 @@
           <w:u w:val="single"/>
         </w:rPr>
       </w:pPr>
-    </w:p>
-    <w:p>
-      <w:pPr>
-        <w:spacing w:line="259" w:lineRule="auto"/>
-      </w:pPr>
-    </w:p>
-    <w:p>
-      <w:pPr>
-        <w:spacing w:line="259" w:lineRule="auto"/>
-      </w:pPr>
       <w:r>
         <w:rPr>
           <w:noProof/>
         </w:rPr>
         <w:drawing>
-          <wp:inline distT="0" distB="0" distL="0" distR="0" wp14:anchorId="3FF6507C" wp14:editId="247F052C">
-            <wp:extent cx="6776222" cy="4651375"/>
+          <wp:anchor distT="0" distB="0" distL="114300" distR="114300" simplePos="0" relativeHeight="251659264" behindDoc="0" locked="0" layoutInCell="1" allowOverlap="1" wp14:anchorId="3FF6507C" wp14:editId="0D46DC38">
+            <wp:simplePos x="0" y="0"/>
+            <wp:positionH relativeFrom="column">
+              <wp:posOffset>-752475</wp:posOffset>
+            </wp:positionH>
+            <wp:positionV relativeFrom="paragraph">
+              <wp:posOffset>430530</wp:posOffset>
+            </wp:positionV>
+            <wp:extent cx="7519035" cy="5734050"/>
             <wp:effectExtent l="0" t="0" r="5715" b="0"/>
+            <wp:wrapTopAndBottom/>
             <wp:docPr id="4" name="Picture 4" descr="A screenshot of a cell phone&#10;&#10;Description automatically generated"/>
             <wp:cNvGraphicFramePr>
               <a:graphicFrameLocks xmlns:a="http://schemas.openxmlformats.org/drawingml/2006/main" noChangeAspect="1"/>
@@ -209,7 +207,7 @@
                   <pic:spPr>
                     <a:xfrm>
                       <a:off x="0" y="0"/>
-                      <a:ext cx="6839050" cy="4694502"/>
+                      <a:ext cx="7519035" cy="5734050"/>
                     </a:xfrm>
                     <a:prstGeom prst="rect">
                       <a:avLst/>
@@ -218,7 +216,13 @@
                 </pic:pic>
               </a:graphicData>
             </a:graphic>
-          </wp:inline>
+            <wp14:sizeRelH relativeFrom="page">
+              <wp14:pctWidth>0</wp14:pctWidth>
+            </wp14:sizeRelH>
+            <wp14:sizeRelV relativeFrom="page">
+              <wp14:pctHeight>0</wp14:pctHeight>
+            </wp14:sizeRelV>
+          </wp:anchor>
         </w:drawing>
       </w:r>
     </w:p>
@@ -261,48 +265,18 @@
       <w:pPr>
         <w:spacing w:line="259" w:lineRule="auto"/>
       </w:pPr>
-    </w:p>
-    <w:p>
-      <w:pPr>
-        <w:spacing w:line="259" w:lineRule="auto"/>
-      </w:pPr>
-    </w:p>
-    <w:p>
-      <w:pPr>
-        <w:spacing w:line="259" w:lineRule="auto"/>
-      </w:pPr>
-    </w:p>
-    <w:p>
-      <w:pPr>
-        <w:spacing w:line="259" w:lineRule="auto"/>
-      </w:pPr>
-    </w:p>
-    <w:p>
-      <w:pPr>
-        <w:spacing w:line="259" w:lineRule="auto"/>
-      </w:pPr>
-    </w:p>
-    <w:p>
-      <w:pPr>
-        <w:spacing w:line="259" w:lineRule="auto"/>
-      </w:pPr>
-    </w:p>
-    <w:p>
-      <w:pPr>
-        <w:spacing w:line="259" w:lineRule="auto"/>
-      </w:pPr>
       <w:r>
         <w:rPr>
           <w:noProof/>
         </w:rPr>
         <w:drawing>
-          <wp:anchor distT="0" distB="0" distL="114300" distR="114300" simplePos="0" relativeHeight="251658240" behindDoc="0" locked="0" layoutInCell="1" allowOverlap="1" wp14:anchorId="612AB106" wp14:editId="1279D489">
+          <wp:anchor distT="0" distB="0" distL="114300" distR="114300" simplePos="0" relativeHeight="251658240" behindDoc="0" locked="0" layoutInCell="1" allowOverlap="1" wp14:anchorId="612AB106" wp14:editId="194740CC">
             <wp:simplePos x="0" y="0"/>
             <wp:positionH relativeFrom="margin">
               <wp:align>center</wp:align>
             </wp:positionH>
             <wp:positionV relativeFrom="paragraph">
-              <wp:posOffset>179070</wp:posOffset>
+              <wp:posOffset>349250</wp:posOffset>
             </wp:positionV>
             <wp:extent cx="7290327" cy="6943725"/>
             <wp:effectExtent l="0" t="0" r="6350" b="0"/>
@@ -422,6 +396,46 @@
         <w:spacing w:line="259" w:lineRule="auto"/>
       </w:pPr>
     </w:p>
+    <w:p>
+      <w:pPr>
+        <w:spacing w:line="259" w:lineRule="auto"/>
+      </w:pPr>
+    </w:p>
+    <w:p>
+      <w:pPr>
+        <w:spacing w:line="259" w:lineRule="auto"/>
+      </w:pPr>
+    </w:p>
+    <w:p>
+      <w:pPr>
+        <w:spacing w:line="259" w:lineRule="auto"/>
+      </w:pPr>
+    </w:p>
+    <w:p>
+      <w:pPr>
+        <w:spacing w:line="259" w:lineRule="auto"/>
+      </w:pPr>
+    </w:p>
+    <w:p>
+      <w:pPr>
+        <w:spacing w:line="259" w:lineRule="auto"/>
+      </w:pPr>
+    </w:p>
+    <w:p>
+      <w:pPr>
+        <w:spacing w:line="259" w:lineRule="auto"/>
+      </w:pPr>
+    </w:p>
+    <w:p>
+      <w:pPr>
+        <w:spacing w:line="259" w:lineRule="auto"/>
+      </w:pPr>
+    </w:p>
+    <w:p>
+      <w:pPr>
+        <w:spacing w:line="259" w:lineRule="auto"/>
+      </w:pPr>
+    </w:p>
     <w:p/>
     <w:p>
       <w:pPr>
@@ -443,24 +457,21 @@
       <w:r>
         <w:rPr>
           <w:noProof/>
-          <w:sz w:val="32"/>
-          <w:szCs w:val="32"/>
         </w:rPr>
         <w:lastRenderedPageBreak/>
-        <w:t>SearchingBook</w:t>
-      </w:r>
-    </w:p>
-    <w:p/>
-    <w:p>
-      <w:r>
-        <w:rPr>
-          <w:noProof/>
-        </w:rPr>
         <w:drawing>
-          <wp:inline distT="0" distB="0" distL="0" distR="0" wp14:anchorId="4A573EED" wp14:editId="469C24D0">
-            <wp:extent cx="5943600" cy="7459578"/>
-            <wp:effectExtent l="0" t="0" r="0" b="0"/>
-            <wp:docPr id="1" name="Picture 1" descr="A close up of text on a white background&#10;&#10;Description automatically generated"/>
+          <wp:anchor distT="0" distB="0" distL="114300" distR="114300" simplePos="0" relativeHeight="251660288" behindDoc="0" locked="0" layoutInCell="1" allowOverlap="1" wp14:anchorId="761E18DF" wp14:editId="0C82B689">
+            <wp:simplePos x="0" y="0"/>
+            <wp:positionH relativeFrom="margin">
+              <wp:posOffset>-514985</wp:posOffset>
+            </wp:positionH>
+            <wp:positionV relativeFrom="paragraph">
+              <wp:posOffset>533400</wp:posOffset>
+            </wp:positionV>
+            <wp:extent cx="7096125" cy="7451725"/>
+            <wp:effectExtent l="0" t="0" r="9525" b="0"/>
+            <wp:wrapTopAndBottom/>
+            <wp:docPr id="3" name="Picture 3" descr="A close up of text on a white background&#10;&#10;Description automatically generated"/>
             <wp:cNvGraphicFramePr>
               <a:graphicFrameLocks xmlns:a="http://schemas.openxmlformats.org/drawingml/2006/main" noChangeAspect="1"/>
             </wp:cNvGraphicFramePr>
@@ -468,7 +479,7 @@
               <a:graphicData uri="http://schemas.openxmlformats.org/drawingml/2006/picture">
                 <pic:pic xmlns:pic="http://schemas.openxmlformats.org/drawingml/2006/picture">
                   <pic:nvPicPr>
-                    <pic:cNvPr id="1" name="Screen Shot 2020-05-24 at 9.34.55 PM.png"/>
+                    <pic:cNvPr id="1" name="Screen Shot 2020-05-24 at 9.04.42 PM.png"/>
                     <pic:cNvPicPr/>
                   </pic:nvPicPr>
                   <pic:blipFill>
@@ -486,7 +497,7 @@
                   <pic:spPr>
                     <a:xfrm>
                       <a:off x="0" y="0"/>
-                      <a:ext cx="5963317" cy="7484324"/>
+                      <a:ext cx="7096125" cy="7451725"/>
                     </a:xfrm>
                     <a:prstGeom prst="rect">
                       <a:avLst/>
@@ -495,10 +506,26 @@
                 </pic:pic>
               </a:graphicData>
             </a:graphic>
-          </wp:inline>
+            <wp14:sizeRelH relativeFrom="page">
+              <wp14:pctWidth>0</wp14:pctWidth>
+            </wp14:sizeRelH>
+            <wp14:sizeRelV relativeFrom="page">
+              <wp14:pctHeight>0</wp14:pctHeight>
+            </wp14:sizeRelV>
+          </wp:anchor>
         </w:drawing>
       </w:r>
-    </w:p>
+      <w:r>
+        <w:rPr>
+          <w:noProof/>
+          <w:sz w:val="32"/>
+          <w:szCs w:val="32"/>
+        </w:rPr>
+        <w:t>SearchingBook</w:t>
+      </w:r>
+    </w:p>
+    <w:p/>
+    <w:p/>
     <w:p>
       <w:pPr>
         <w:rPr>

--- a/Use Case Analysis/Collaboration Diagram.docx
+++ b/Use Case Analysis/Collaboration Diagram.docx
@@ -535,24 +535,12 @@
         <w:t>SearchingBook</w:t>
       </w:r>
     </w:p>
-    <w:p/>
-    <w:p/>
-    <w:p>
-      <w:pPr>
-        <w:rPr>
-          <w:noProof/>
-        </w:rPr>
-      </w:pPr>
-    </w:p>
     <w:p>
       <w:pPr>
         <w:tabs>
           <w:tab w:val="left" w:pos="7725"/>
         </w:tabs>
       </w:pPr>
-      <w:r>
-        <w:tab/>
-      </w:r>
     </w:p>
     <w:sectPr>
       <w:footerReference w:type="default" r:id="rId9"/>

--- a/Use Case Analysis/Collaboration Diagram.docx
+++ b/Use Case Analysis/Collaboration Diagram.docx
@@ -64,7 +64,6 @@
           <w:szCs w:val="40"/>
         </w:rPr>
       </w:pPr>
-      <w:proofErr w:type="spellStart"/>
       <w:r>
         <w:rPr>
           <w:i/>
@@ -72,17 +71,7 @@
           <w:sz w:val="48"/>
           <w:szCs w:val="40"/>
         </w:rPr>
-        <w:t>Biniam</w:t>
-      </w:r>
-      <w:proofErr w:type="spellEnd"/>
-      <w:r>
-        <w:rPr>
-          <w:i/>
-          <w:iCs/>
-          <w:sz w:val="48"/>
-          <w:szCs w:val="40"/>
-        </w:rPr>
-        <w:t xml:space="preserve"> Arefaine:110972</w:t>
+        <w:t>Biniam Arefaine:110972</w:t>
       </w:r>
     </w:p>
     <w:p>
@@ -271,28 +260,24 @@
       <w:pPr>
         <w:spacing w:line="259" w:lineRule="auto"/>
       </w:pPr>
-    </w:p>
-    <w:p>
-      <w:pPr>
-        <w:spacing w:line="259" w:lineRule="auto"/>
-      </w:pPr>
       <w:r>
         <w:rPr>
           <w:noProof/>
         </w:rPr>
+        <w:lastRenderedPageBreak/>
         <w:drawing>
-          <wp:anchor distT="0" distB="0" distL="114300" distR="114300" simplePos="0" relativeHeight="251658240" behindDoc="0" locked="0" layoutInCell="1" allowOverlap="1" wp14:anchorId="612AB106" wp14:editId="194740CC">
+          <wp:anchor distT="0" distB="0" distL="114300" distR="114300" simplePos="0" relativeHeight="251661312" behindDoc="0" locked="0" layoutInCell="1" allowOverlap="1" wp14:anchorId="72D5BE3E" wp14:editId="43F5FCF5">
             <wp:simplePos x="0" y="0"/>
-            <wp:positionH relativeFrom="margin">
-              <wp:align>center</wp:align>
+            <wp:positionH relativeFrom="column">
+              <wp:posOffset>-771525</wp:posOffset>
             </wp:positionH>
             <wp:positionV relativeFrom="paragraph">
-              <wp:posOffset>349250</wp:posOffset>
+              <wp:posOffset>0</wp:posOffset>
             </wp:positionV>
-            <wp:extent cx="7290327" cy="6943725"/>
-            <wp:effectExtent l="0" t="0" r="6350" b="0"/>
-            <wp:wrapNone/>
-            <wp:docPr id="2" name="Picture 2" descr="A screenshot of a cell phone&#10;&#10;Description automatically generated"/>
+            <wp:extent cx="7496175" cy="7058025"/>
+            <wp:effectExtent l="0" t="0" r="9525" b="9525"/>
+            <wp:wrapTopAndBottom/>
+            <wp:docPr id="1" name="Picture 1" descr="A close up of a map&#10;&#10;Description automatically generated"/>
             <wp:cNvGraphicFramePr>
               <a:graphicFrameLocks xmlns:a="http://schemas.openxmlformats.org/drawingml/2006/main" noChangeAspect="1"/>
             </wp:cNvGraphicFramePr>
@@ -300,7 +285,7 @@
               <a:graphicData uri="http://schemas.openxmlformats.org/drawingml/2006/picture">
                 <pic:pic xmlns:pic="http://schemas.openxmlformats.org/drawingml/2006/picture">
                   <pic:nvPicPr>
-                    <pic:cNvPr id="2" name="Collaboration Diagram.jpg"/>
+                    <pic:cNvPr id="1" name="Collaboration Diagram.jpg"/>
                     <pic:cNvPicPr/>
                   </pic:nvPicPr>
                   <pic:blipFill>
@@ -318,7 +303,7 @@
                   <pic:spPr>
                     <a:xfrm>
                       <a:off x="0" y="0"/>
-                      <a:ext cx="7290327" cy="6943725"/>
+                      <a:ext cx="7496175" cy="7058025"/>
                     </a:xfrm>
                     <a:prstGeom prst="rect">
                       <a:avLst/>
@@ -355,110 +340,6 @@
     <w:p>
       <w:pPr>
         <w:spacing w:line="259" w:lineRule="auto"/>
-      </w:pPr>
-    </w:p>
-    <w:p>
-      <w:pPr>
-        <w:spacing w:line="259" w:lineRule="auto"/>
-      </w:pPr>
-    </w:p>
-    <w:p>
-      <w:pPr>
-        <w:spacing w:line="259" w:lineRule="auto"/>
-      </w:pPr>
-    </w:p>
-    <w:p>
-      <w:pPr>
-        <w:spacing w:line="259" w:lineRule="auto"/>
-      </w:pPr>
-    </w:p>
-    <w:p>
-      <w:pPr>
-        <w:spacing w:line="259" w:lineRule="auto"/>
-      </w:pPr>
-    </w:p>
-    <w:p>
-      <w:pPr>
-        <w:spacing w:line="259" w:lineRule="auto"/>
-      </w:pPr>
-    </w:p>
-    <w:p>
-      <w:pPr>
-        <w:spacing w:line="259" w:lineRule="auto"/>
-      </w:pPr>
-    </w:p>
-    <w:p>
-      <w:pPr>
-        <w:spacing w:line="259" w:lineRule="auto"/>
-      </w:pPr>
-    </w:p>
-    <w:p>
-      <w:pPr>
-        <w:spacing w:line="259" w:lineRule="auto"/>
-      </w:pPr>
-    </w:p>
-    <w:p>
-      <w:pPr>
-        <w:spacing w:line="259" w:lineRule="auto"/>
-      </w:pPr>
-    </w:p>
-    <w:p>
-      <w:pPr>
-        <w:spacing w:line="259" w:lineRule="auto"/>
-      </w:pPr>
-    </w:p>
-    <w:p>
-      <w:pPr>
-        <w:spacing w:line="259" w:lineRule="auto"/>
-      </w:pPr>
-    </w:p>
-    <w:p>
-      <w:pPr>
-        <w:spacing w:line="259" w:lineRule="auto"/>
-      </w:pPr>
-    </w:p>
-    <w:p>
-      <w:pPr>
-        <w:spacing w:line="259" w:lineRule="auto"/>
-      </w:pPr>
-    </w:p>
-    <w:p>
-      <w:pPr>
-        <w:spacing w:line="259" w:lineRule="auto"/>
-      </w:pPr>
-    </w:p>
-    <w:p>
-      <w:pPr>
-        <w:spacing w:line="259" w:lineRule="auto"/>
-      </w:pPr>
-    </w:p>
-    <w:p>
-      <w:pPr>
-        <w:spacing w:line="259" w:lineRule="auto"/>
-      </w:pPr>
-    </w:p>
-    <w:p>
-      <w:pPr>
-        <w:spacing w:line="259" w:lineRule="auto"/>
-      </w:pPr>
-    </w:p>
-    <w:p>
-      <w:pPr>
-        <w:spacing w:line="259" w:lineRule="auto"/>
-      </w:pPr>
-    </w:p>
-    <w:p/>
-    <w:p>
-      <w:pPr>
-        <w:spacing w:line="259" w:lineRule="auto"/>
-      </w:pPr>
-      <w:r>
-        <w:br w:type="page"/>
-      </w:r>
-    </w:p>
-    <w:p>
-      <w:pPr>
-        <w:jc w:val="center"/>
         <w:rPr>
           <w:noProof/>
           <w:sz w:val="32"/>
@@ -535,24 +416,12 @@
         <w:t>SearchingBook</w:t>
       </w:r>
     </w:p>
-    <w:p/>
-    <w:p/>
-    <w:p>
-      <w:pPr>
-        <w:rPr>
-          <w:noProof/>
-        </w:rPr>
-      </w:pPr>
-    </w:p>
     <w:p>
       <w:pPr>
         <w:tabs>
           <w:tab w:val="left" w:pos="7725"/>
         </w:tabs>
       </w:pPr>
-      <w:r>
-        <w:tab/>
-      </w:r>
     </w:p>
     <w:sectPr>
       <w:footerReference w:type="default" r:id="rId9"/>
